--- a/documents/迭代三文档/GitMining迭代三软件需求规格说明文档V1.1.docx
+++ b/documents/迭代三文档/GitMining迭代三软件需求规格说明文档V1.1.docx
@@ -1,6 +1,6 @@
 
 <file path=word/document.xml><?xml version="1.0" encoding="utf-8"?>
-<w:document xmlns:wpc="http://schemas.microsoft.com/office/word/2010/wordprocessingCanvas" xmlns:mc="http://schemas.openxmlformats.org/markup-compatibility/2006" xmlns:o="urn:schemas-microsoft-com:office:office" xmlns:r="http://schemas.openxmlformats.org/officeDocument/2006/relationships" xmlns:m="http://schemas.openxmlformats.org/officeDocument/2006/math" xmlns:v="urn:schemas-microsoft-com:vml" xmlns:wp14="http://schemas.microsoft.com/office/word/2010/wordprocessingDrawing" xmlns:wp="http://schemas.openxmlformats.org/drawingml/2006/wordprocessingDrawing" xmlns:w10="urn:schemas-microsoft-com:office:word" xmlns:w="http://schemas.openxmlformats.org/wordprocessingml/2006/main" xmlns:w14="http://schemas.microsoft.com/office/word/2010/wordml" xmlns:w15="http://schemas.microsoft.com/office/word/2012/wordml" xmlns:wpg="http://schemas.microsoft.com/office/word/2010/wordprocessingGroup" xmlns:wpi="http://schemas.microsoft.com/office/word/2010/wordprocessingInk" xmlns:wne="http://schemas.microsoft.com/office/word/2006/wordml" xmlns:wps="http://schemas.microsoft.com/office/word/2010/wordprocessingShape" mc:Ignorable="w14 w15 wp14">
+<w:document xmlns:wpc="http://schemas.microsoft.com/office/word/2010/wordprocessingCanvas" xmlns:mc="http://schemas.openxmlformats.org/markup-compatibility/2006" xmlns:o="urn:schemas-microsoft-com:office:office" xmlns:r="http://schemas.openxmlformats.org/officeDocument/2006/relationships" xmlns:m="http://schemas.openxmlformats.org/officeDocument/2006/math" xmlns:v="urn:schemas-microsoft-com:vml" xmlns:wp14="http://schemas.microsoft.com/office/word/2010/wordprocessingDrawing" xmlns:wp="http://schemas.openxmlformats.org/drawingml/2006/wordprocessingDrawing" xmlns:w10="urn:schemas-microsoft-com:office:word" xmlns:w="http://schemas.openxmlformats.org/wordprocessingml/2006/main" xmlns:w14="http://schemas.microsoft.com/office/word/2010/wordml" xmlns:wpg="http://schemas.microsoft.com/office/word/2010/wordprocessingGroup" xmlns:wpi="http://schemas.microsoft.com/office/word/2010/wordprocessingInk" xmlns:wne="http://schemas.microsoft.com/office/word/2006/wordml" xmlns:wps="http://schemas.microsoft.com/office/word/2010/wordprocessingShape" mc:Ignorable="w14 wp14">
   <w:body>
     <w:p>
       <w:pPr>
@@ -100,8 +100,28 @@
       </w:r>
     </w:p>
     <w:p>
-      <w:r>
-        <w:t>注</w:t>
+      <w:pPr>
+        <w:rPr>
+          <w:b/>
+        </w:rPr>
+      </w:pPr>
+      <w:r>
+        <w:rPr>
+          <w:b/>
+        </w:rPr>
+        <w:t>KR1</w:t>
+      </w:r>
+      <w:r>
+        <w:rPr>
+          <w:rFonts w:hint="eastAsia"/>
+          <w:b/>
+        </w:rPr>
+        <w:t>：基于迭代二新增的界面功能</w:t>
+      </w:r>
+    </w:p>
+    <w:p>
+      <w:r>
+        <w:t>核心功能</w:t>
       </w:r>
       <w:r>
         <w:rPr>
@@ -109,8 +129,67 @@
         </w:rPr>
         <w:t>：</w:t>
       </w:r>
-      <w:r>
-        <w:t>由于要参加课程竞赛</w:t>
+    </w:p>
+    <w:p>
+      <w:pPr>
+        <w:ind w:firstLine="420"/>
+      </w:pPr>
+      <w:r>
+        <w:rPr>
+          <w:rFonts w:hint="eastAsia"/>
+        </w:rPr>
+        <w:t>1.</w:t>
+      </w:r>
+      <w:r>
+        <w:rPr>
+          <w:rFonts w:hint="eastAsia"/>
+        </w:rPr>
+        <w:t>修改界面，使其不局限于单一分辨率的屏幕</w:t>
+      </w:r>
+      <w:r>
+        <w:rPr>
+          <w:rFonts w:hint="eastAsia"/>
+        </w:rPr>
+        <w:t>，在不同分辨率的屏幕上占屏幕比例相同。</w:t>
+      </w:r>
+    </w:p>
+    <w:p>
+      <w:r>
+        <w:t>必做功能</w:t>
+      </w:r>
+      <w:r>
+        <w:rPr>
+          <w:rFonts w:hint="eastAsia"/>
+        </w:rPr>
+        <w:t>：</w:t>
+      </w:r>
+    </w:p>
+    <w:p>
+      <w:pPr>
+        <w:ind w:firstLine="420"/>
+      </w:pPr>
+      <w:r>
+        <w:rPr>
+          <w:rFonts w:hint="eastAsia"/>
+        </w:rPr>
+        <w:t>2.</w:t>
+      </w:r>
+      <w:r>
+        <w:rPr>
+          <w:rFonts w:hint="eastAsia"/>
+        </w:rPr>
+        <w:t>在界面不适应当前屏幕分辨率时，可通过改变界面大小来使其可以全部显示出来。</w:t>
+      </w:r>
+    </w:p>
+    <w:p>
+      <w:pPr>
+        <w:ind w:firstLine="420"/>
+      </w:pPr>
+      <w:r>
+        <w:t>3.</w:t>
+      </w:r>
+      <w:r>
+        <w:t>增加登录界面</w:t>
       </w:r>
       <w:r>
         <w:rPr>
@@ -119,64 +198,21 @@
         <w:t>，</w:t>
       </w:r>
       <w:r>
-        <w:t>因此需要将</w:t>
+        <w:t>用户可通过其</w:t>
       </w:r>
       <w:proofErr w:type="spellStart"/>
       <w:r>
         <w:rPr>
           <w:rFonts w:hint="eastAsia"/>
         </w:rPr>
-        <w:t>GitMining</w:t>
+        <w:t>github</w:t>
       </w:r>
       <w:proofErr w:type="spellEnd"/>
       <w:r>
         <w:rPr>
           <w:rFonts w:hint="eastAsia"/>
         </w:rPr>
-        <w:t>桌面应用系统改为</w:t>
-      </w:r>
-      <w:r>
-        <w:rPr>
-          <w:rFonts w:hint="eastAsia"/>
-        </w:rPr>
-        <w:t>web</w:t>
-      </w:r>
-      <w:r>
-        <w:rPr>
-          <w:rFonts w:hint="eastAsia"/>
-        </w:rPr>
-        <w:t>项目。可于课程之后进行。</w:t>
-      </w:r>
-    </w:p>
-    <w:p>
-      <w:pPr>
-        <w:rPr>
-          <w:b/>
-        </w:rPr>
-      </w:pPr>
-      <w:r>
-        <w:rPr>
-          <w:b/>
-        </w:rPr>
-        <w:t>KR1</w:t>
-      </w:r>
-      <w:r>
-        <w:rPr>
-          <w:rFonts w:hint="eastAsia"/>
-          <w:b/>
-        </w:rPr>
-        <w:t>：基于迭代二新增的界面功能</w:t>
-      </w:r>
-    </w:p>
-    <w:p>
-      <w:r>
-        <w:t>核心功能</w:t>
-      </w:r>
-      <w:r>
-        <w:rPr>
-          <w:rFonts w:hint="eastAsia"/>
-        </w:rPr>
-        <w:t>：</w:t>
+        <w:t>账号登录本系统查询感兴趣的项目和用户。</w:t>
       </w:r>
     </w:p>
     <w:p>
@@ -184,33 +220,28 @@
         <w:ind w:firstLine="420"/>
       </w:pPr>
       <w:r>
-        <w:rPr>
-          <w:rFonts w:hint="eastAsia"/>
-        </w:rPr>
-        <w:t>1.</w:t>
-      </w:r>
-      <w:r>
-        <w:rPr>
-          <w:rFonts w:hint="eastAsia"/>
-        </w:rPr>
-        <w:t>修改界面，使其不局限于单一分辨率的屏幕</w:t>
-      </w:r>
-      <w:r>
-        <w:rPr>
-          <w:rFonts w:hint="eastAsia"/>
-        </w:rPr>
-        <w:t>，在不同分辨率的屏幕上占屏幕比例相同。</w:t>
-      </w:r>
-    </w:p>
-    <w:p>
-      <w:r>
-        <w:t>必做功能</w:t>
-      </w:r>
-      <w:r>
-        <w:rPr>
-          <w:rFonts w:hint="eastAsia"/>
-        </w:rPr>
-        <w:t>：</w:t>
+        <w:t>4.</w:t>
+      </w:r>
+      <w:r>
+        <w:t>在用户详细信息界面</w:t>
+      </w:r>
+      <w:r>
+        <w:rPr>
+          <w:rFonts w:hint="eastAsia"/>
+        </w:rPr>
+        <w:t>增加该用户各项数据分析的雷达图</w:t>
+      </w:r>
+      <w:r>
+        <w:rPr>
+          <w:rFonts w:hint="eastAsia"/>
+        </w:rPr>
+        <w:t>；增加与该用户有关的持有项目列表、推荐项目列表、订阅项目列表</w:t>
+      </w:r>
+      <w:r>
+        <w:rPr>
+          <w:rFonts w:hint="eastAsia"/>
+        </w:rPr>
+        <w:t>以及用户的关注者用户列表、关注用户列表。</w:t>
       </w:r>
     </w:p>
     <w:p>
@@ -221,101 +252,18 @@
         <w:rPr>
           <w:rFonts w:hint="eastAsia"/>
         </w:rPr>
-        <w:t>2.</w:t>
-      </w:r>
-      <w:r>
-        <w:rPr>
-          <w:rFonts w:hint="eastAsia"/>
-        </w:rPr>
-        <w:t>在界面不适应当前屏幕分辨率时，可通过改变界面大小来使其可以全部显示出来。</w:t>
+        <w:t>5.</w:t>
+      </w:r>
+      <w:r>
+        <w:rPr>
+          <w:rFonts w:hint="eastAsia"/>
+        </w:rPr>
+        <w:t>将用户创建时间的折线图改为帕勒莫图。</w:t>
       </w:r>
     </w:p>
     <w:p>
       <w:pPr>
         <w:ind w:firstLine="420"/>
-      </w:pPr>
-      <w:r>
-        <w:t>3.</w:t>
-      </w:r>
-      <w:r>
-        <w:t>增加登录界面</w:t>
-      </w:r>
-      <w:r>
-        <w:rPr>
-          <w:rFonts w:hint="eastAsia"/>
-        </w:rPr>
-        <w:t>，</w:t>
-      </w:r>
-      <w:r>
-        <w:t>用户可通过其</w:t>
-      </w:r>
-      <w:proofErr w:type="spellStart"/>
-      <w:r>
-        <w:rPr>
-          <w:rFonts w:hint="eastAsia"/>
-        </w:rPr>
-        <w:t>github</w:t>
-      </w:r>
-      <w:proofErr w:type="spellEnd"/>
-      <w:r>
-        <w:rPr>
-          <w:rFonts w:hint="eastAsia"/>
-        </w:rPr>
-        <w:t>账号登录本系统查询感兴趣的项目和用户。</w:t>
-      </w:r>
-    </w:p>
-    <w:p>
-      <w:pPr>
-        <w:ind w:firstLine="420"/>
-      </w:pPr>
-      <w:r>
-        <w:t>4.</w:t>
-      </w:r>
-      <w:r>
-        <w:t>在用户详细信息界面</w:t>
-      </w:r>
-      <w:r>
-        <w:rPr>
-          <w:rFonts w:hint="eastAsia"/>
-        </w:rPr>
-        <w:t>增加该用户各项数据分析的雷达图</w:t>
-      </w:r>
-      <w:r>
-        <w:rPr>
-          <w:rFonts w:hint="eastAsia"/>
-        </w:rPr>
-        <w:t>；增加与该用户有关的持有项目列表、推荐项目列表、订阅项目列表</w:t>
-      </w:r>
-      <w:r>
-        <w:rPr>
-          <w:rFonts w:hint="eastAsia"/>
-        </w:rPr>
-        <w:t>以及用户的关注者用户列表、关注用户列表。</w:t>
-      </w:r>
-    </w:p>
-    <w:p>
-      <w:pPr>
-        <w:ind w:firstLine="420"/>
-      </w:pPr>
-      <w:r>
-        <w:rPr>
-          <w:rFonts w:hint="eastAsia"/>
-        </w:rPr>
-        <w:t>5.</w:t>
-      </w:r>
-      <w:r>
-        <w:rPr>
-          <w:rFonts w:hint="eastAsia"/>
-        </w:rPr>
-        <w:t>将用户创建时间的折线图改为帕勒莫图。</w:t>
-      </w:r>
-    </w:p>
-    <w:p>
-      <w:pPr>
-        <w:ind w:firstLine="420"/>
-        <w:rPr>
-          <w:rFonts w:hint="eastAsia"/>
-        </w:rPr>
       </w:pPr>
       <w:r>
         <w:rPr>
@@ -576,7 +524,15 @@
         <w:rPr>
           <w:rFonts w:hint="eastAsia"/>
         </w:rPr>
-        <w:t>相关项目。</w:t>
+        <w:t>相关项</w:t>
+      </w:r>
+      <w:bookmarkStart w:id="0" w:name="_GoBack"/>
+      <w:bookmarkEnd w:id="0"/>
+      <w:r>
+        <w:rPr>
+          <w:rFonts w:hint="eastAsia"/>
+        </w:rPr>
+        <w:t>目。</w:t>
       </w:r>
     </w:p>
     <w:p>
@@ -587,16 +543,10 @@
           <w:numId w:val="3"/>
         </w:numPr>
         <w:ind w:firstLineChars="0"/>
-      </w:pPr>
-      <w:r>
-        <w:t>针对用户浏览记录</w:t>
-      </w:r>
-      <w:r>
-        <w:rPr>
-          <w:rFonts w:hint="eastAsia"/>
-        </w:rPr>
-        <w:t>，</w:t>
-      </w:r>
+        <w:rPr>
+          <w:rFonts w:hint="eastAsia"/>
+        </w:rPr>
+      </w:pPr>
       <w:r>
         <w:t>推荐用户可能感兴趣的项目和用户</w:t>
       </w:r>
@@ -608,79 +558,10 @@
       </w:r>
     </w:p>
     <w:p>
-      <w:pPr>
-        <w:pStyle w:val="a4"/>
-        <w:numPr>
-          <w:ilvl w:val="0"/>
-          <w:numId w:val="3"/>
-        </w:numPr>
-        <w:ind w:firstLineChars="0"/>
-      </w:pPr>
-      <w:r>
-        <w:rPr>
-          <w:rFonts w:hint="eastAsia"/>
-        </w:rPr>
-        <w:t>对用户的</w:t>
-      </w:r>
-      <w:r>
-        <w:rPr>
-          <w:rFonts w:hint="eastAsia"/>
-        </w:rPr>
-        <w:t>Efficiency</w:t>
-      </w:r>
-      <w:r>
-        <w:rPr>
-          <w:rFonts w:hint="eastAsia"/>
-        </w:rPr>
-        <w:t>，</w:t>
-      </w:r>
-      <w:r>
-        <w:rPr>
-          <w:rFonts w:hint="eastAsia"/>
-        </w:rPr>
-        <w:t>Quantity</w:t>
-      </w:r>
-      <w:r>
-        <w:rPr>
-          <w:rFonts w:hint="eastAsia"/>
-        </w:rPr>
-        <w:t>等进行评分，以对“相关用户”进行排序</w:t>
-      </w:r>
-    </w:p>
-    <w:p>
-      <w:r>
-        <w:t>可做功能</w:t>
-      </w:r>
-      <w:r>
-        <w:rPr>
-          <w:rFonts w:hint="eastAsia"/>
-        </w:rPr>
-        <w:t>：</w:t>
-      </w:r>
-    </w:p>
-    <w:p>
-      <w:r>
-        <w:rPr>
-          <w:rFonts w:hint="eastAsia"/>
-        </w:rPr>
-        <w:t xml:space="preserve">     </w:t>
-      </w:r>
-      <w:r>
-        <w:rPr>
-          <w:rFonts w:hint="eastAsia"/>
-        </w:rPr>
-        <w:t>评估单个项目的发展潜力，并可根据此条目进行相关推荐。改进单个项目、用户的评价方式。</w:t>
-      </w:r>
-    </w:p>
-    <w:p>
-      <w:pPr>
-        <w:pStyle w:val="2"/>
-      </w:pPr>
-      <w:r>
-        <w:rPr>
-          <w:rFonts w:hint="eastAsia"/>
-        </w:rPr>
-        <w:lastRenderedPageBreak/>
+      <w:r>
+        <w:rPr>
+          <w:rFonts w:hint="eastAsia"/>
+        </w:rPr>
         <w:t>2.</w:t>
       </w:r>
       <w:r>
@@ -783,142 +664,7 @@
         <w:t>。</w:t>
       </w:r>
     </w:p>
-    <w:p>
-      <w:pPr>
-        <w:pStyle w:val="2"/>
-      </w:pPr>
-      <w:r>
-        <w:t>3.</w:t>
-      </w:r>
-      <w:r>
-        <w:t>新增功能的重要程度如下递减</w:t>
-      </w:r>
-    </w:p>
-    <w:p>
-      <w:r>
-        <w:rPr>
-          <w:rFonts w:hint="eastAsia"/>
-        </w:rPr>
-        <w:t>T1</w:t>
-      </w:r>
-      <w:r>
-        <w:rPr>
-          <w:rFonts w:hint="eastAsia"/>
-        </w:rPr>
-        <w:t>：加入帕勒莫图</w:t>
-      </w:r>
-    </w:p>
-    <w:p>
-      <w:pPr>
-        <w:ind w:firstLine="420"/>
-      </w:pPr>
-      <w:r>
-        <w:rPr>
-          <w:rFonts w:hint="eastAsia"/>
-        </w:rPr>
-        <w:t>单个项目的</w:t>
-      </w:r>
-      <w:r>
-        <w:rPr>
-          <w:rFonts w:hint="eastAsia"/>
-        </w:rPr>
-        <w:t>tag</w:t>
-      </w:r>
-      <w:r>
-        <w:rPr>
-          <w:rFonts w:hint="eastAsia"/>
-        </w:rPr>
-        <w:t>相关项目和</w:t>
-      </w:r>
-      <w:r>
-        <w:rPr>
-          <w:rFonts w:hint="eastAsia"/>
-        </w:rPr>
-        <w:t>owner</w:t>
-      </w:r>
-      <w:r>
-        <w:rPr>
-          <w:rFonts w:hint="eastAsia"/>
-        </w:rPr>
-        <w:t>相关项目的展示</w:t>
-      </w:r>
-    </w:p>
-    <w:p>
-      <w:r>
-        <w:t>T2</w:t>
-      </w:r>
-      <w:r>
-        <w:rPr>
-          <w:rFonts w:hint="eastAsia"/>
-        </w:rPr>
-        <w:t>：针对用户浏览，进行相关的项目、用户的推荐，进行可能喜欢的内容推荐</w:t>
-      </w:r>
-    </w:p>
-    <w:p>
-      <w:pPr>
-        <w:ind w:firstLine="420"/>
-      </w:pPr>
-      <w:r>
-        <w:rPr>
-          <w:rFonts w:hint="eastAsia"/>
-        </w:rPr>
-        <w:t>对用户的</w:t>
-      </w:r>
-      <w:r>
-        <w:rPr>
-          <w:rFonts w:hint="eastAsia"/>
-        </w:rPr>
-        <w:t>Efficiency</w:t>
-      </w:r>
-      <w:r>
-        <w:rPr>
-          <w:rFonts w:hint="eastAsia"/>
-        </w:rPr>
-        <w:t>，</w:t>
-      </w:r>
-      <w:r>
-        <w:rPr>
-          <w:rFonts w:hint="eastAsia"/>
-        </w:rPr>
-        <w:t>Quantity</w:t>
-      </w:r>
-      <w:r>
-        <w:rPr>
-          <w:rFonts w:hint="eastAsia"/>
-        </w:rPr>
-        <w:t>等进行评分，以对“相关用户”进行排序</w:t>
-      </w:r>
-    </w:p>
-    <w:p>
-      <w:r>
-        <w:rPr>
-          <w:rFonts w:hint="eastAsia"/>
-        </w:rPr>
-        <w:t>T3</w:t>
-      </w:r>
-      <w:r>
-        <w:rPr>
-          <w:rFonts w:hint="eastAsia"/>
-        </w:rPr>
-        <w:t>：进行项目发展潜力评估，并根据此条目进行推荐；类似的可以分析语言发展潜力</w:t>
-      </w:r>
-    </w:p>
-    <w:p>
-      <w:r>
-        <w:rPr>
-          <w:rFonts w:hint="eastAsia"/>
-        </w:rPr>
-        <w:t xml:space="preserve">    </w:t>
-      </w:r>
-      <w:r>
-        <w:rPr>
-          <w:rFonts w:hint="eastAsia"/>
-        </w:rPr>
-        <w:t>（可能）改进单个项目、用户评价方式。</w:t>
-      </w:r>
-      <w:bookmarkStart w:id="0" w:name="_GoBack"/>
-      <w:bookmarkEnd w:id="0"/>
-    </w:p>
+    <w:p/>
     <w:sectPr>
       <w:pgSz w:w="11906" w:h="16838"/>
       <w:pgMar w:top="1440" w:right="1800" w:bottom="1440" w:left="1800" w:header="851" w:footer="992" w:gutter="0"/>
@@ -930,8 +676,8 @@
 </file>
 
 <file path=word/numbering.xml><?xml version="1.0" encoding="utf-8"?>
-<w:numbering xmlns:wpc="http://schemas.microsoft.com/office/word/2010/wordprocessingCanvas" xmlns:mc="http://schemas.openxmlformats.org/markup-compatibility/2006" xmlns:o="urn:schemas-microsoft-com:office:office" xmlns:r="http://schemas.openxmlformats.org/officeDocument/2006/relationships" xmlns:m="http://schemas.openxmlformats.org/officeDocument/2006/math" xmlns:v="urn:schemas-microsoft-com:vml" xmlns:wp14="http://schemas.microsoft.com/office/word/2010/wordprocessingDrawing" xmlns:wp="http://schemas.openxmlformats.org/drawingml/2006/wordprocessingDrawing" xmlns:w10="urn:schemas-microsoft-com:office:word" xmlns:w="http://schemas.openxmlformats.org/wordprocessingml/2006/main" xmlns:w14="http://schemas.microsoft.com/office/word/2010/wordml" xmlns:w15="http://schemas.microsoft.com/office/word/2012/wordml" xmlns:wpg="http://schemas.microsoft.com/office/word/2010/wordprocessingGroup" xmlns:wpi="http://schemas.microsoft.com/office/word/2010/wordprocessingInk" xmlns:wne="http://schemas.microsoft.com/office/word/2006/wordml" xmlns:wps="http://schemas.microsoft.com/office/word/2010/wordprocessingShape" mc:Ignorable="w14 w15 wp14">
-  <w:abstractNum w:abstractNumId="0" w15:restartNumberingAfterBreak="0">
+<w:numbering xmlns:wpc="http://schemas.microsoft.com/office/word/2010/wordprocessingCanvas" xmlns:mc="http://schemas.openxmlformats.org/markup-compatibility/2006" xmlns:o="urn:schemas-microsoft-com:office:office" xmlns:r="http://schemas.openxmlformats.org/officeDocument/2006/relationships" xmlns:m="http://schemas.openxmlformats.org/officeDocument/2006/math" xmlns:v="urn:schemas-microsoft-com:vml" xmlns:wp14="http://schemas.microsoft.com/office/word/2010/wordprocessingDrawing" xmlns:wp="http://schemas.openxmlformats.org/drawingml/2006/wordprocessingDrawing" xmlns:w10="urn:schemas-microsoft-com:office:word" xmlns:w="http://schemas.openxmlformats.org/wordprocessingml/2006/main" xmlns:w14="http://schemas.microsoft.com/office/word/2010/wordml" xmlns:wpg="http://schemas.microsoft.com/office/word/2010/wordprocessingGroup" xmlns:wpi="http://schemas.microsoft.com/office/word/2010/wordprocessingInk" xmlns:wne="http://schemas.microsoft.com/office/word/2006/wordml" xmlns:wps="http://schemas.microsoft.com/office/word/2010/wordprocessingShape" mc:Ignorable="w14 wp14">
+  <w:abstractNum w:abstractNumId="0">
     <w:nsid w:val="16823C90"/>
     <w:multiLevelType w:val="hybridMultilevel"/>
     <w:tmpl w:val="26CA7AF2"/>
@@ -1020,7 +766,7 @@
       </w:pPr>
     </w:lvl>
   </w:abstractNum>
-  <w:abstractNum w:abstractNumId="1" w15:restartNumberingAfterBreak="0">
+  <w:abstractNum w:abstractNumId="1">
     <w:nsid w:val="29695EAF"/>
     <w:multiLevelType w:val="hybridMultilevel"/>
     <w:tmpl w:val="0CD2117C"/>
@@ -1109,7 +855,7 @@
       </w:pPr>
     </w:lvl>
   </w:abstractNum>
-  <w:abstractNum w:abstractNumId="2" w15:restartNumberingAfterBreak="0">
+  <w:abstractNum w:abstractNumId="2">
     <w:nsid w:val="2D3F1685"/>
     <w:multiLevelType w:val="hybridMultilevel"/>
     <w:tmpl w:val="EFB20D1C"/>
@@ -1211,7 +957,7 @@
 </file>
 
 <file path=word/styles.xml><?xml version="1.0" encoding="utf-8"?>
-<w:styles xmlns:mc="http://schemas.openxmlformats.org/markup-compatibility/2006" xmlns:r="http://schemas.openxmlformats.org/officeDocument/2006/relationships" xmlns:w="http://schemas.openxmlformats.org/wordprocessingml/2006/main" xmlns:w14="http://schemas.microsoft.com/office/word/2010/wordml" xmlns:w15="http://schemas.microsoft.com/office/word/2012/wordml" mc:Ignorable="w14 w15">
+<w:styles xmlns:mc="http://schemas.openxmlformats.org/markup-compatibility/2006" xmlns:r="http://schemas.openxmlformats.org/officeDocument/2006/relationships" xmlns:w="http://schemas.openxmlformats.org/wordprocessingml/2006/main" xmlns:w14="http://schemas.microsoft.com/office/word/2010/wordml" mc:Ignorable="w14">
   <w:docDefaults>
     <w:rPrDefault>
       <w:rPr>
@@ -1224,378 +970,523 @@
     </w:rPrDefault>
     <w:pPrDefault/>
   </w:docDefaults>
-  <w:latentStyles w:defLockedState="0" w:defUIPriority="99" w:defSemiHidden="0" w:defUnhideWhenUsed="0" w:defQFormat="0" w:count="371">
-    <w:lsdException w:name="Normal" w:uiPriority="0" w:qFormat="1"/>
-    <w:lsdException w:name="heading 1" w:uiPriority="9" w:qFormat="1"/>
-    <w:lsdException w:name="heading 2" w:semiHidden="1" w:uiPriority="9" w:unhideWhenUsed="1" w:qFormat="1"/>
-    <w:lsdException w:name="heading 3" w:semiHidden="1" w:uiPriority="9" w:unhideWhenUsed="1" w:qFormat="1"/>
-    <w:lsdException w:name="heading 4" w:semiHidden="1" w:uiPriority="9" w:unhideWhenUsed="1" w:qFormat="1"/>
-    <w:lsdException w:name="heading 5" w:semiHidden="1" w:uiPriority="9" w:unhideWhenUsed="1" w:qFormat="1"/>
-    <w:lsdException w:name="heading 6" w:semiHidden="1" w:uiPriority="9" w:unhideWhenUsed="1" w:qFormat="1"/>
-    <w:lsdException w:name="heading 7" w:semiHidden="1" w:uiPriority="9" w:unhideWhenUsed="1" w:qFormat="1"/>
-    <w:lsdException w:name="heading 8" w:semiHidden="1" w:uiPriority="9" w:unhideWhenUsed="1" w:qFormat="1"/>
-    <w:lsdException w:name="heading 9" w:semiHidden="1" w:uiPriority="9" w:unhideWhenUsed="1" w:qFormat="1"/>
-    <w:lsdException w:name="index 1" w:semiHidden="1" w:unhideWhenUsed="1"/>
-    <w:lsdException w:name="index 2" w:semiHidden="1" w:unhideWhenUsed="1"/>
-    <w:lsdException w:name="index 3" w:semiHidden="1" w:unhideWhenUsed="1"/>
-    <w:lsdException w:name="index 4" w:semiHidden="1" w:unhideWhenUsed="1"/>
-    <w:lsdException w:name="index 5" w:semiHidden="1" w:unhideWhenUsed="1"/>
-    <w:lsdException w:name="index 6" w:semiHidden="1" w:unhideWhenUsed="1"/>
-    <w:lsdException w:name="index 7" w:semiHidden="1" w:unhideWhenUsed="1"/>
-    <w:lsdException w:name="index 8" w:semiHidden="1" w:unhideWhenUsed="1"/>
-    <w:lsdException w:name="index 9" w:semiHidden="1" w:unhideWhenUsed="1"/>
-    <w:lsdException w:name="toc 1" w:semiHidden="1" w:uiPriority="39" w:unhideWhenUsed="1"/>
-    <w:lsdException w:name="toc 2" w:semiHidden="1" w:uiPriority="39" w:unhideWhenUsed="1"/>
-    <w:lsdException w:name="toc 3" w:semiHidden="1" w:uiPriority="39" w:unhideWhenUsed="1"/>
-    <w:lsdException w:name="toc 4" w:semiHidden="1" w:uiPriority="39" w:unhideWhenUsed="1"/>
-    <w:lsdException w:name="toc 5" w:semiHidden="1" w:uiPriority="39" w:unhideWhenUsed="1"/>
-    <w:lsdException w:name="toc 6" w:semiHidden="1" w:uiPriority="39" w:unhideWhenUsed="1"/>
-    <w:lsdException w:name="toc 7" w:semiHidden="1" w:uiPriority="39" w:unhideWhenUsed="1"/>
-    <w:lsdException w:name="toc 8" w:semiHidden="1" w:uiPriority="39" w:unhideWhenUsed="1"/>
-    <w:lsdException w:name="toc 9" w:semiHidden="1" w:uiPriority="39" w:unhideWhenUsed="1"/>
-    <w:lsdException w:name="Normal Indent" w:semiHidden="1" w:unhideWhenUsed="1"/>
-    <w:lsdException w:name="footnote text" w:semiHidden="1" w:unhideWhenUsed="1"/>
-    <w:lsdException w:name="annotation text" w:semiHidden="1" w:unhideWhenUsed="1"/>
-    <w:lsdException w:name="header" w:semiHidden="1" w:unhideWhenUsed="1"/>
-    <w:lsdException w:name="footer" w:semiHidden="1" w:unhideWhenUsed="1"/>
-    <w:lsdException w:name="index heading" w:semiHidden="1" w:unhideWhenUsed="1"/>
-    <w:lsdException w:name="caption" w:semiHidden="1" w:uiPriority="35" w:unhideWhenUsed="1" w:qFormat="1"/>
-    <w:lsdException w:name="table of figures" w:semiHidden="1" w:unhideWhenUsed="1"/>
-    <w:lsdException w:name="envelope address" w:semiHidden="1" w:unhideWhenUsed="1"/>
-    <w:lsdException w:name="envelope return" w:semiHidden="1" w:unhideWhenUsed="1"/>
-    <w:lsdException w:name="footnote reference" w:semiHidden="1" w:unhideWhenUsed="1"/>
-    <w:lsdException w:name="annotation reference" w:semiHidden="1" w:unhideWhenUsed="1"/>
-    <w:lsdException w:name="line number" w:semiHidden="1" w:unhideWhenUsed="1"/>
-    <w:lsdException w:name="page number" w:semiHidden="1" w:unhideWhenUsed="1"/>
-    <w:lsdException w:name="endnote reference" w:semiHidden="1" w:unhideWhenUsed="1"/>
-    <w:lsdException w:name="endnote text" w:semiHidden="1" w:unhideWhenUsed="1"/>
-    <w:lsdException w:name="table of authorities" w:semiHidden="1" w:unhideWhenUsed="1"/>
-    <w:lsdException w:name="macro" w:semiHidden="1" w:unhideWhenUsed="1"/>
-    <w:lsdException w:name="toa heading" w:semiHidden="1" w:unhideWhenUsed="1"/>
-    <w:lsdException w:name="List" w:semiHidden="1" w:unhideWhenUsed="1"/>
-    <w:lsdException w:name="List Bullet" w:semiHidden="1" w:unhideWhenUsed="1"/>
-    <w:lsdException w:name="List Number" w:semiHidden="1" w:unhideWhenUsed="1"/>
-    <w:lsdException w:name="List 2" w:semiHidden="1" w:unhideWhenUsed="1"/>
-    <w:lsdException w:name="List 3" w:semiHidden="1" w:unhideWhenUsed="1"/>
-    <w:lsdException w:name="List 4" w:semiHidden="1" w:unhideWhenUsed="1"/>
-    <w:lsdException w:name="List 5" w:semiHidden="1" w:unhideWhenUsed="1"/>
-    <w:lsdException w:name="List Bullet 2" w:semiHidden="1" w:unhideWhenUsed="1"/>
-    <w:lsdException w:name="List Bullet 3" w:semiHidden="1" w:unhideWhenUsed="1"/>
-    <w:lsdException w:name="List Bullet 4" w:semiHidden="1" w:unhideWhenUsed="1"/>
-    <w:lsdException w:name="List Bullet 5" w:semiHidden="1" w:unhideWhenUsed="1"/>
-    <w:lsdException w:name="List Number 2" w:semiHidden="1" w:unhideWhenUsed="1"/>
-    <w:lsdException w:name="List Number 3" w:semiHidden="1" w:unhideWhenUsed="1"/>
-    <w:lsdException w:name="List Number 4" w:semiHidden="1" w:unhideWhenUsed="1"/>
-    <w:lsdException w:name="List Number 5" w:semiHidden="1" w:unhideWhenUsed="1"/>
-    <w:lsdException w:name="Title" w:uiPriority="10" w:qFormat="1"/>
-    <w:lsdException w:name="Closing" w:semiHidden="1" w:unhideWhenUsed="1"/>
-    <w:lsdException w:name="Signature" w:semiHidden="1" w:unhideWhenUsed="1"/>
-    <w:lsdException w:name="Default Paragraph Font" w:semiHidden="1" w:uiPriority="1" w:unhideWhenUsed="1"/>
-    <w:lsdException w:name="Body Text" w:semiHidden="1" w:unhideWhenUsed="1"/>
-    <w:lsdException w:name="Body Text Indent" w:semiHidden="1" w:unhideWhenUsed="1"/>
-    <w:lsdException w:name="List Continue" w:semiHidden="1" w:unhideWhenUsed="1"/>
-    <w:lsdException w:name="List Continue 2" w:semiHidden="1" w:unhideWhenUsed="1"/>
-    <w:lsdException w:name="List Continue 3" w:semiHidden="1" w:unhideWhenUsed="1"/>
-    <w:lsdException w:name="List Continue 4" w:semiHidden="1" w:unhideWhenUsed="1"/>
-    <w:lsdException w:name="List Continue 5" w:semiHidden="1" w:unhideWhenUsed="1"/>
-    <w:lsdException w:name="Message Header" w:semiHidden="1" w:unhideWhenUsed="1"/>
-    <w:lsdException w:name="Subtitle" w:uiPriority="11" w:qFormat="1"/>
-    <w:lsdException w:name="Salutation" w:semiHidden="1" w:unhideWhenUsed="1"/>
-    <w:lsdException w:name="Date" w:semiHidden="1" w:unhideWhenUsed="1"/>
-    <w:lsdException w:name="Body Text First Indent" w:semiHidden="1" w:unhideWhenUsed="1"/>
-    <w:lsdException w:name="Body Text First Indent 2" w:semiHidden="1" w:unhideWhenUsed="1"/>
-    <w:lsdException w:name="Note Heading" w:semiHidden="1" w:unhideWhenUsed="1"/>
-    <w:lsdException w:name="Body Text 2" w:semiHidden="1" w:unhideWhenUsed="1"/>
-    <w:lsdException w:name="Body Text 3" w:semiHidden="1" w:unhideWhenUsed="1"/>
-    <w:lsdException w:name="Body Text Indent 2" w:semiHidden="1" w:unhideWhenUsed="1"/>
-    <w:lsdException w:name="Body Text Indent 3" w:semiHidden="1" w:unhideWhenUsed="1"/>
-    <w:lsdException w:name="Block Text" w:semiHidden="1" w:unhideWhenUsed="1"/>
-    <w:lsdException w:name="Hyperlink" w:semiHidden="1" w:unhideWhenUsed="1"/>
-    <w:lsdException w:name="FollowedHyperlink" w:semiHidden="1" w:unhideWhenUsed="1"/>
-    <w:lsdException w:name="Strong" w:uiPriority="22" w:qFormat="1"/>
-    <w:lsdException w:name="Emphasis" w:uiPriority="20" w:qFormat="1"/>
-    <w:lsdException w:name="Document Map" w:semiHidden="1" w:unhideWhenUsed="1"/>
-    <w:lsdException w:name="Plain Text" w:semiHidden="1" w:unhideWhenUsed="1"/>
-    <w:lsdException w:name="E-mail Signature" w:semiHidden="1" w:unhideWhenUsed="1"/>
-    <w:lsdException w:name="HTML Top of Form" w:semiHidden="1" w:unhideWhenUsed="1"/>
-    <w:lsdException w:name="HTML Bottom of Form" w:semiHidden="1" w:unhideWhenUsed="1"/>
-    <w:lsdException w:name="Normal (Web)" w:semiHidden="1" w:unhideWhenUsed="1"/>
-    <w:lsdException w:name="HTML Acronym" w:semiHidden="1" w:unhideWhenUsed="1"/>
-    <w:lsdException w:name="HTML Address" w:semiHidden="1" w:unhideWhenUsed="1"/>
-    <w:lsdException w:name="HTML Cite" w:semiHidden="1" w:unhideWhenUsed="1"/>
-    <w:lsdException w:name="HTML Code" w:semiHidden="1" w:unhideWhenUsed="1"/>
-    <w:lsdException w:name="HTML Definition" w:semiHidden="1" w:unhideWhenUsed="1"/>
-    <w:lsdException w:name="HTML Keyboard" w:semiHidden="1" w:unhideWhenUsed="1"/>
-    <w:lsdException w:name="HTML Preformatted" w:semiHidden="1" w:unhideWhenUsed="1"/>
-    <w:lsdException w:name="HTML Sample" w:semiHidden="1" w:unhideWhenUsed="1"/>
-    <w:lsdException w:name="HTML Typewriter" w:semiHidden="1" w:unhideWhenUsed="1"/>
-    <w:lsdException w:name="HTML Variable" w:semiHidden="1" w:unhideWhenUsed="1"/>
-    <w:lsdException w:name="Normal Table" w:semiHidden="1" w:unhideWhenUsed="1"/>
-    <w:lsdException w:name="annotation subject" w:semiHidden="1" w:unhideWhenUsed="1"/>
-    <w:lsdException w:name="No List" w:semiHidden="1" w:unhideWhenUsed="1"/>
-    <w:lsdException w:name="Outline List 1" w:semiHidden="1" w:unhideWhenUsed="1"/>
-    <w:lsdException w:name="Outline List 2" w:semiHidden="1" w:unhideWhenUsed="1"/>
-    <w:lsdException w:name="Outline List 3" w:semiHidden="1" w:unhideWhenUsed="1"/>
-    <w:lsdException w:name="Table Simple 1" w:semiHidden="1" w:unhideWhenUsed="1"/>
-    <w:lsdException w:name="Table Simple 2" w:semiHidden="1" w:unhideWhenUsed="1"/>
-    <w:lsdException w:name="Table Simple 3" w:semiHidden="1" w:unhideWhenUsed="1"/>
-    <w:lsdException w:name="Table Classic 1" w:semiHidden="1" w:unhideWhenUsed="1"/>
-    <w:lsdException w:name="Table Classic 2" w:semiHidden="1" w:unhideWhenUsed="1"/>
-    <w:lsdException w:name="Table Classic 3" w:semiHidden="1" w:unhideWhenUsed="1"/>
-    <w:lsdException w:name="Table Classic 4" w:semiHidden="1" w:unhideWhenUsed="1"/>
-    <w:lsdException w:name="Table Colorful 1" w:semiHidden="1" w:unhideWhenUsed="1"/>
-    <w:lsdException w:name="Table Colorful 2" w:semiHidden="1" w:unhideWhenUsed="1"/>
-    <w:lsdException w:name="Table Colorful 3" w:semiHidden="1" w:unhideWhenUsed="1"/>
-    <w:lsdException w:name="Table Columns 1" w:semiHidden="1" w:unhideWhenUsed="1"/>
-    <w:lsdException w:name="Table Columns 2" w:semiHidden="1" w:unhideWhenUsed="1"/>
-    <w:lsdException w:name="Table Columns 3" w:semiHidden="1" w:unhideWhenUsed="1"/>
-    <w:lsdException w:name="Table Columns 4" w:semiHidden="1" w:unhideWhenUsed="1"/>
-    <w:lsdException w:name="Table Columns 5" w:semiHidden="1" w:unhideWhenUsed="1"/>
-    <w:lsdException w:name="Table Grid 1" w:semiHidden="1" w:unhideWhenUsed="1"/>
-    <w:lsdException w:name="Table Grid 2" w:semiHidden="1" w:unhideWhenUsed="1"/>
-    <w:lsdException w:name="Table Grid 3" w:semiHidden="1" w:unhideWhenUsed="1"/>
-    <w:lsdException w:name="Table Grid 4" w:semiHidden="1" w:unhideWhenUsed="1"/>
-    <w:lsdException w:name="Table Grid 5" w:semiHidden="1" w:unhideWhenUsed="1"/>
-    <w:lsdException w:name="Table Grid 6" w:semiHidden="1" w:unhideWhenUsed="1"/>
-    <w:lsdException w:name="Table Grid 7" w:semiHidden="1" w:unhideWhenUsed="1"/>
-    <w:lsdException w:name="Table Grid 8" w:semiHidden="1" w:unhideWhenUsed="1"/>
-    <w:lsdException w:name="Table List 1" w:semiHidden="1" w:unhideWhenUsed="1"/>
-    <w:lsdException w:name="Table List 2" w:semiHidden="1" w:unhideWhenUsed="1"/>
-    <w:lsdException w:name="Table List 3" w:semiHidden="1" w:unhideWhenUsed="1"/>
-    <w:lsdException w:name="Table List 4" w:semiHidden="1" w:unhideWhenUsed="1"/>
-    <w:lsdException w:name="Table List 5" w:semiHidden="1" w:unhideWhenUsed="1"/>
-    <w:lsdException w:name="Table List 6" w:semiHidden="1" w:unhideWhenUsed="1"/>
-    <w:lsdException w:name="Table List 7" w:semiHidden="1" w:unhideWhenUsed="1"/>
-    <w:lsdException w:name="Table List 8" w:semiHidden="1" w:unhideWhenUsed="1"/>
-    <w:lsdException w:name="Table 3D effects 1" w:semiHidden="1" w:unhideWhenUsed="1"/>
-    <w:lsdException w:name="Table 3D effects 2" w:semiHidden="1" w:unhideWhenUsed="1"/>
-    <w:lsdException w:name="Table 3D effects 3" w:semiHidden="1" w:unhideWhenUsed="1"/>
-    <w:lsdException w:name="Table Contemporary" w:semiHidden="1" w:unhideWhenUsed="1"/>
-    <w:lsdException w:name="Table Elegant" w:semiHidden="1" w:unhideWhenUsed="1"/>
-    <w:lsdException w:name="Table Professional" w:semiHidden="1" w:unhideWhenUsed="1"/>
-    <w:lsdException w:name="Table Subtle 1" w:semiHidden="1" w:unhideWhenUsed="1"/>
-    <w:lsdException w:name="Table Subtle 2" w:semiHidden="1" w:unhideWhenUsed="1"/>
-    <w:lsdException w:name="Table Web 1" w:semiHidden="1" w:unhideWhenUsed="1"/>
-    <w:lsdException w:name="Table Web 2" w:semiHidden="1" w:unhideWhenUsed="1"/>
-    <w:lsdException w:name="Table Web 3" w:semiHidden="1" w:unhideWhenUsed="1"/>
-    <w:lsdException w:name="Balloon Text" w:semiHidden="1" w:unhideWhenUsed="1"/>
-    <w:lsdException w:name="Table Grid" w:uiPriority="39"/>
-    <w:lsdException w:name="Table Theme" w:semiHidden="1" w:unhideWhenUsed="1"/>
-    <w:lsdException w:name="Placeholder Text" w:semiHidden="1"/>
-    <w:lsdException w:name="No Spacing" w:uiPriority="1" w:qFormat="1"/>
-    <w:lsdException w:name="Light Shading" w:uiPriority="60"/>
-    <w:lsdException w:name="Light List" w:uiPriority="61"/>
-    <w:lsdException w:name="Light Grid" w:uiPriority="62"/>
-    <w:lsdException w:name="Medium Shading 1" w:uiPriority="63"/>
-    <w:lsdException w:name="Medium Shading 2" w:uiPriority="64"/>
-    <w:lsdException w:name="Medium List 1" w:uiPriority="65"/>
-    <w:lsdException w:name="Medium List 2" w:uiPriority="66"/>
-    <w:lsdException w:name="Medium Grid 1" w:uiPriority="67"/>
-    <w:lsdException w:name="Medium Grid 2" w:uiPriority="68"/>
-    <w:lsdException w:name="Medium Grid 3" w:uiPriority="69"/>
-    <w:lsdException w:name="Dark List" w:uiPriority="70"/>
-    <w:lsdException w:name="Colorful Shading" w:uiPriority="71"/>
-    <w:lsdException w:name="Colorful List" w:uiPriority="72"/>
-    <w:lsdException w:name="Colorful Grid" w:uiPriority="73"/>
-    <w:lsdException w:name="Light Shading Accent 1" w:uiPriority="60"/>
-    <w:lsdException w:name="Light List Accent 1" w:uiPriority="61"/>
-    <w:lsdException w:name="Light Grid Accent 1" w:uiPriority="62"/>
-    <w:lsdException w:name="Medium Shading 1 Accent 1" w:uiPriority="63"/>
-    <w:lsdException w:name="Medium Shading 2 Accent 1" w:uiPriority="64"/>
-    <w:lsdException w:name="Medium List 1 Accent 1" w:uiPriority="65"/>
-    <w:lsdException w:name="Revision" w:semiHidden="1"/>
-    <w:lsdException w:name="List Paragraph" w:uiPriority="34" w:qFormat="1"/>
-    <w:lsdException w:name="Quote" w:uiPriority="29" w:qFormat="1"/>
-    <w:lsdException w:name="Intense Quote" w:uiPriority="30" w:qFormat="1"/>
-    <w:lsdException w:name="Medium List 2 Accent 1" w:uiPriority="66"/>
-    <w:lsdException w:name="Medium Grid 1 Accent 1" w:uiPriority="67"/>
-    <w:lsdException w:name="Medium Grid 2 Accent 1" w:uiPriority="68"/>
-    <w:lsdException w:name="Medium Grid 3 Accent 1" w:uiPriority="69"/>
-    <w:lsdException w:name="Dark List Accent 1" w:uiPriority="70"/>
-    <w:lsdException w:name="Colorful Shading Accent 1" w:uiPriority="71"/>
-    <w:lsdException w:name="Colorful List Accent 1" w:uiPriority="72"/>
-    <w:lsdException w:name="Colorful Grid Accent 1" w:uiPriority="73"/>
-    <w:lsdException w:name="Light Shading Accent 2" w:uiPriority="60"/>
-    <w:lsdException w:name="Light List Accent 2" w:uiPriority="61"/>
-    <w:lsdException w:name="Light Grid Accent 2" w:uiPriority="62"/>
-    <w:lsdException w:name="Medium Shading 1 Accent 2" w:uiPriority="63"/>
-    <w:lsdException w:name="Medium Shading 2 Accent 2" w:uiPriority="64"/>
-    <w:lsdException w:name="Medium List 1 Accent 2" w:uiPriority="65"/>
-    <w:lsdException w:name="Medium List 2 Accent 2" w:uiPriority="66"/>
-    <w:lsdException w:name="Medium Grid 1 Accent 2" w:uiPriority="67"/>
-    <w:lsdException w:name="Medium Grid 2 Accent 2" w:uiPriority="68"/>
-    <w:lsdException w:name="Medium Grid 3 Accent 2" w:uiPriority="69"/>
-    <w:lsdException w:name="Dark List Accent 2" w:uiPriority="70"/>
-    <w:lsdException w:name="Colorful Shading Accent 2" w:uiPriority="71"/>
-    <w:lsdException w:name="Colorful List Accent 2" w:uiPriority="72"/>
-    <w:lsdException w:name="Colorful Grid Accent 2" w:uiPriority="73"/>
-    <w:lsdException w:name="Light Shading Accent 3" w:uiPriority="60"/>
-    <w:lsdException w:name="Light List Accent 3" w:uiPriority="61"/>
-    <w:lsdException w:name="Light Grid Accent 3" w:uiPriority="62"/>
-    <w:lsdException w:name="Medium Shading 1 Accent 3" w:uiPriority="63"/>
-    <w:lsdException w:name="Medium Shading 2 Accent 3" w:uiPriority="64"/>
-    <w:lsdException w:name="Medium List 1 Accent 3" w:uiPriority="65"/>
-    <w:lsdException w:name="Medium List 2 Accent 3" w:uiPriority="66"/>
-    <w:lsdException w:name="Medium Grid 1 Accent 3" w:uiPriority="67"/>
-    <w:lsdException w:name="Medium Grid 2 Accent 3" w:uiPriority="68"/>
-    <w:lsdException w:name="Medium Grid 3 Accent 3" w:uiPriority="69"/>
-    <w:lsdException w:name="Dark List Accent 3" w:uiPriority="70"/>
-    <w:lsdException w:name="Colorful Shading Accent 3" w:uiPriority="71"/>
-    <w:lsdException w:name="Colorful List Accent 3" w:uiPriority="72"/>
-    <w:lsdException w:name="Colorful Grid Accent 3" w:uiPriority="73"/>
-    <w:lsdException w:name="Light Shading Accent 4" w:uiPriority="60"/>
-    <w:lsdException w:name="Light List Accent 4" w:uiPriority="61"/>
-    <w:lsdException w:name="Light Grid Accent 4" w:uiPriority="62"/>
-    <w:lsdException w:name="Medium Shading 1 Accent 4" w:uiPriority="63"/>
-    <w:lsdException w:name="Medium Shading 2 Accent 4" w:uiPriority="64"/>
-    <w:lsdException w:name="Medium List 1 Accent 4" w:uiPriority="65"/>
-    <w:lsdException w:name="Medium List 2 Accent 4" w:uiPriority="66"/>
-    <w:lsdException w:name="Medium Grid 1 Accent 4" w:uiPriority="67"/>
-    <w:lsdException w:name="Medium Grid 2 Accent 4" w:uiPriority="68"/>
-    <w:lsdException w:name="Medium Grid 3 Accent 4" w:uiPriority="69"/>
-    <w:lsdException w:name="Dark List Accent 4" w:uiPriority="70"/>
-    <w:lsdException w:name="Colorful Shading Accent 4" w:uiPriority="71"/>
-    <w:lsdException w:name="Colorful List Accent 4" w:uiPriority="72"/>
-    <w:lsdException w:name="Colorful Grid Accent 4" w:uiPriority="73"/>
-    <w:lsdException w:name="Light Shading Accent 5" w:uiPriority="60"/>
-    <w:lsdException w:name="Light List Accent 5" w:uiPriority="61"/>
-    <w:lsdException w:name="Light Grid Accent 5" w:uiPriority="62"/>
-    <w:lsdException w:name="Medium Shading 1 Accent 5" w:uiPriority="63"/>
-    <w:lsdException w:name="Medium Shading 2 Accent 5" w:uiPriority="64"/>
-    <w:lsdException w:name="Medium List 1 Accent 5" w:uiPriority="65"/>
-    <w:lsdException w:name="Medium List 2 Accent 5" w:uiPriority="66"/>
-    <w:lsdException w:name="Medium Grid 1 Accent 5" w:uiPriority="67"/>
-    <w:lsdException w:name="Medium Grid 2 Accent 5" w:uiPriority="68"/>
-    <w:lsdException w:name="Medium Grid 3 Accent 5" w:uiPriority="69"/>
-    <w:lsdException w:name="Dark List Accent 5" w:uiPriority="70"/>
-    <w:lsdException w:name="Colorful Shading Accent 5" w:uiPriority="71"/>
-    <w:lsdException w:name="Colorful List Accent 5" w:uiPriority="72"/>
-    <w:lsdException w:name="Colorful Grid Accent 5" w:uiPriority="73"/>
-    <w:lsdException w:name="Light Shading Accent 6" w:uiPriority="60"/>
-    <w:lsdException w:name="Light List Accent 6" w:uiPriority="61"/>
-    <w:lsdException w:name="Light Grid Accent 6" w:uiPriority="62"/>
-    <w:lsdException w:name="Medium Shading 1 Accent 6" w:uiPriority="63"/>
-    <w:lsdException w:name="Medium Shading 2 Accent 6" w:uiPriority="64"/>
-    <w:lsdException w:name="Medium List 1 Accent 6" w:uiPriority="65"/>
-    <w:lsdException w:name="Medium List 2 Accent 6" w:uiPriority="66"/>
-    <w:lsdException w:name="Medium Grid 1 Accent 6" w:uiPriority="67"/>
-    <w:lsdException w:name="Medium Grid 2 Accent 6" w:uiPriority="68"/>
-    <w:lsdException w:name="Medium Grid 3 Accent 6" w:uiPriority="69"/>
-    <w:lsdException w:name="Dark List Accent 6" w:uiPriority="70"/>
-    <w:lsdException w:name="Colorful Shading Accent 6" w:uiPriority="71"/>
-    <w:lsdException w:name="Colorful List Accent 6" w:uiPriority="72"/>
-    <w:lsdException w:name="Colorful Grid Accent 6" w:uiPriority="73"/>
-    <w:lsdException w:name="Subtle Emphasis" w:uiPriority="19" w:qFormat="1"/>
-    <w:lsdException w:name="Intense Emphasis" w:uiPriority="21" w:qFormat="1"/>
-    <w:lsdException w:name="Subtle Reference" w:uiPriority="31" w:qFormat="1"/>
-    <w:lsdException w:name="Intense Reference" w:uiPriority="32" w:qFormat="1"/>
-    <w:lsdException w:name="Book Title" w:uiPriority="33" w:qFormat="1"/>
-    <w:lsdException w:name="Bibliography" w:semiHidden="1" w:uiPriority="37" w:unhideWhenUsed="1"/>
-    <w:lsdException w:name="TOC Heading" w:semiHidden="1" w:uiPriority="39" w:unhideWhenUsed="1" w:qFormat="1"/>
-    <w:lsdException w:name="Plain Table 1" w:uiPriority="41"/>
-    <w:lsdException w:name="Plain Table 2" w:uiPriority="42"/>
-    <w:lsdException w:name="Plain Table 3" w:uiPriority="43"/>
-    <w:lsdException w:name="Plain Table 4" w:uiPriority="44"/>
-    <w:lsdException w:name="Plain Table 5" w:uiPriority="45"/>
-    <w:lsdException w:name="Grid Table Light" w:uiPriority="40"/>
-    <w:lsdException w:name="Grid Table 1 Light" w:uiPriority="46"/>
-    <w:lsdException w:name="Grid Table 2" w:uiPriority="47"/>
-    <w:lsdException w:name="Grid Table 3" w:uiPriority="48"/>
-    <w:lsdException w:name="Grid Table 4" w:uiPriority="49"/>
-    <w:lsdException w:name="Grid Table 5 Dark" w:uiPriority="50"/>
-    <w:lsdException w:name="Grid Table 6 Colorful" w:uiPriority="51"/>
-    <w:lsdException w:name="Grid Table 7 Colorful" w:uiPriority="52"/>
-    <w:lsdException w:name="Grid Table 1 Light Accent 1" w:uiPriority="46"/>
-    <w:lsdException w:name="Grid Table 2 Accent 1" w:uiPriority="47"/>
-    <w:lsdException w:name="Grid Table 3 Accent 1" w:uiPriority="48"/>
-    <w:lsdException w:name="Grid Table 4 Accent 1" w:uiPriority="49"/>
-    <w:lsdException w:name="Grid Table 5 Dark Accent 1" w:uiPriority="50"/>
-    <w:lsdException w:name="Grid Table 6 Colorful Accent 1" w:uiPriority="51"/>
-    <w:lsdException w:name="Grid Table 7 Colorful Accent 1" w:uiPriority="52"/>
-    <w:lsdException w:name="Grid Table 1 Light Accent 2" w:uiPriority="46"/>
-    <w:lsdException w:name="Grid Table 2 Accent 2" w:uiPriority="47"/>
-    <w:lsdException w:name="Grid Table 3 Accent 2" w:uiPriority="48"/>
-    <w:lsdException w:name="Grid Table 4 Accent 2" w:uiPriority="49"/>
-    <w:lsdException w:name="Grid Table 5 Dark Accent 2" w:uiPriority="50"/>
-    <w:lsdException w:name="Grid Table 6 Colorful Accent 2" w:uiPriority="51"/>
-    <w:lsdException w:name="Grid Table 7 Colorful Accent 2" w:uiPriority="52"/>
-    <w:lsdException w:name="Grid Table 1 Light Accent 3" w:uiPriority="46"/>
-    <w:lsdException w:name="Grid Table 2 Accent 3" w:uiPriority="47"/>
-    <w:lsdException w:name="Grid Table 3 Accent 3" w:uiPriority="48"/>
-    <w:lsdException w:name="Grid Table 4 Accent 3" w:uiPriority="49"/>
-    <w:lsdException w:name="Grid Table 5 Dark Accent 3" w:uiPriority="50"/>
-    <w:lsdException w:name="Grid Table 6 Colorful Accent 3" w:uiPriority="51"/>
-    <w:lsdException w:name="Grid Table 7 Colorful Accent 3" w:uiPriority="52"/>
-    <w:lsdException w:name="Grid Table 1 Light Accent 4" w:uiPriority="46"/>
-    <w:lsdException w:name="Grid Table 2 Accent 4" w:uiPriority="47"/>
-    <w:lsdException w:name="Grid Table 3 Accent 4" w:uiPriority="48"/>
-    <w:lsdException w:name="Grid Table 4 Accent 4" w:uiPriority="49"/>
-    <w:lsdException w:name="Grid Table 5 Dark Accent 4" w:uiPriority="50"/>
-    <w:lsdException w:name="Grid Table 6 Colorful Accent 4" w:uiPriority="51"/>
-    <w:lsdException w:name="Grid Table 7 Colorful Accent 4" w:uiPriority="52"/>
-    <w:lsdException w:name="Grid Table 1 Light Accent 5" w:uiPriority="46"/>
-    <w:lsdException w:name="Grid Table 2 Accent 5" w:uiPriority="47"/>
-    <w:lsdException w:name="Grid Table 3 Accent 5" w:uiPriority="48"/>
-    <w:lsdException w:name="Grid Table 4 Accent 5" w:uiPriority="49"/>
-    <w:lsdException w:name="Grid Table 5 Dark Accent 5" w:uiPriority="50"/>
-    <w:lsdException w:name="Grid Table 6 Colorful Accent 5" w:uiPriority="51"/>
-    <w:lsdException w:name="Grid Table 7 Colorful Accent 5" w:uiPriority="52"/>
-    <w:lsdException w:name="Grid Table 1 Light Accent 6" w:uiPriority="46"/>
-    <w:lsdException w:name="Grid Table 2 Accent 6" w:uiPriority="47"/>
-    <w:lsdException w:name="Grid Table 3 Accent 6" w:uiPriority="48"/>
-    <w:lsdException w:name="Grid Table 4 Accent 6" w:uiPriority="49"/>
-    <w:lsdException w:name="Grid Table 5 Dark Accent 6" w:uiPriority="50"/>
-    <w:lsdException w:name="Grid Table 6 Colorful Accent 6" w:uiPriority="51"/>
-    <w:lsdException w:name="Grid Table 7 Colorful Accent 6" w:uiPriority="52"/>
-    <w:lsdException w:name="List Table 1 Light" w:uiPriority="46"/>
-    <w:lsdException w:name="List Table 2" w:uiPriority="47"/>
-    <w:lsdException w:name="List Table 3" w:uiPriority="48"/>
-    <w:lsdException w:name="List Table 4" w:uiPriority="49"/>
-    <w:lsdException w:name="List Table 5 Dark" w:uiPriority="50"/>
-    <w:lsdException w:name="List Table 6 Colorful" w:uiPriority="51"/>
-    <w:lsdException w:name="List Table 7 Colorful" w:uiPriority="52"/>
-    <w:lsdException w:name="List Table 1 Light Accent 1" w:uiPriority="46"/>
-    <w:lsdException w:name="List Table 2 Accent 1" w:uiPriority="47"/>
-    <w:lsdException w:name="List Table 3 Accent 1" w:uiPriority="48"/>
-    <w:lsdException w:name="List Table 4 Accent 1" w:uiPriority="49"/>
-    <w:lsdException w:name="List Table 5 Dark Accent 1" w:uiPriority="50"/>
-    <w:lsdException w:name="List Table 6 Colorful Accent 1" w:uiPriority="51"/>
-    <w:lsdException w:name="List Table 7 Colorful Accent 1" w:uiPriority="52"/>
-    <w:lsdException w:name="List Table 1 Light Accent 2" w:uiPriority="46"/>
-    <w:lsdException w:name="List Table 2 Accent 2" w:uiPriority="47"/>
-    <w:lsdException w:name="List Table 3 Accent 2" w:uiPriority="48"/>
-    <w:lsdException w:name="List Table 4 Accent 2" w:uiPriority="49"/>
-    <w:lsdException w:name="List Table 5 Dark Accent 2" w:uiPriority="50"/>
-    <w:lsdException w:name="List Table 6 Colorful Accent 2" w:uiPriority="51"/>
-    <w:lsdException w:name="List Table 7 Colorful Accent 2" w:uiPriority="52"/>
-    <w:lsdException w:name="List Table 1 Light Accent 3" w:uiPriority="46"/>
-    <w:lsdException w:name="List Table 2 Accent 3" w:uiPriority="47"/>
-    <w:lsdException w:name="List Table 3 Accent 3" w:uiPriority="48"/>
-    <w:lsdException w:name="List Table 4 Accent 3" w:uiPriority="49"/>
-    <w:lsdException w:name="List Table 5 Dark Accent 3" w:uiPriority="50"/>
-    <w:lsdException w:name="List Table 6 Colorful Accent 3" w:uiPriority="51"/>
-    <w:lsdException w:name="List Table 7 Colorful Accent 3" w:uiPriority="52"/>
-    <w:lsdException w:name="List Table 1 Light Accent 4" w:uiPriority="46"/>
-    <w:lsdException w:name="List Table 2 Accent 4" w:uiPriority="47"/>
-    <w:lsdException w:name="List Table 3 Accent 4" w:uiPriority="48"/>
-    <w:lsdException w:name="List Table 4 Accent 4" w:uiPriority="49"/>
-    <w:lsdException w:name="List Table 5 Dark Accent 4" w:uiPriority="50"/>
-    <w:lsdException w:name="List Table 6 Colorful Accent 4" w:uiPriority="51"/>
-    <w:lsdException w:name="List Table 7 Colorful Accent 4" w:uiPriority="52"/>
-    <w:lsdException w:name="List Table 1 Light Accent 5" w:uiPriority="46"/>
-    <w:lsdException w:name="List Table 2 Accent 5" w:uiPriority="47"/>
-    <w:lsdException w:name="List Table 3 Accent 5" w:uiPriority="48"/>
-    <w:lsdException w:name="List Table 4 Accent 5" w:uiPriority="49"/>
-    <w:lsdException w:name="List Table 5 Dark Accent 5" w:uiPriority="50"/>
-    <w:lsdException w:name="List Table 6 Colorful Accent 5" w:uiPriority="51"/>
-    <w:lsdException w:name="List Table 7 Colorful Accent 5" w:uiPriority="52"/>
-    <w:lsdException w:name="List Table 1 Light Accent 6" w:uiPriority="46"/>
-    <w:lsdException w:name="List Table 2 Accent 6" w:uiPriority="47"/>
-    <w:lsdException w:name="List Table 3 Accent 6" w:uiPriority="48"/>
-    <w:lsdException w:name="List Table 4 Accent 6" w:uiPriority="49"/>
-    <w:lsdException w:name="List Table 5 Dark Accent 6" w:uiPriority="50"/>
-    <w:lsdException w:name="List Table 6 Colorful Accent 6" w:uiPriority="51"/>
-    <w:lsdException w:name="List Table 7 Colorful Accent 6" w:uiPriority="52"/>
+  <w:latentStyles w:defLockedState="0" w:defUIPriority="99" w:defSemiHidden="1" w:defUnhideWhenUsed="1" w:defQFormat="0" w:count="267">
+    <w:lsdException w:name="Normal" w:semiHidden="0" w:uiPriority="0" w:unhideWhenUsed="0" w:qFormat="1"/>
+    <w:lsdException w:name="heading 1" w:semiHidden="0" w:uiPriority="9" w:unhideWhenUsed="0" w:qFormat="1"/>
+    <w:lsdException w:name="heading 2" w:uiPriority="9" w:qFormat="1"/>
+    <w:lsdException w:name="heading 3" w:uiPriority="9" w:qFormat="1"/>
+    <w:lsdException w:name="heading 4" w:uiPriority="9" w:qFormat="1"/>
+    <w:lsdException w:name="heading 5" w:uiPriority="9" w:qFormat="1"/>
+    <w:lsdException w:name="heading 6" w:uiPriority="9" w:qFormat="1"/>
+    <w:lsdException w:name="heading 7" w:uiPriority="9" w:qFormat="1"/>
+    <w:lsdException w:name="heading 8" w:uiPriority="9" w:qFormat="1"/>
+    <w:lsdException w:name="heading 9" w:uiPriority="9" w:qFormat="1"/>
+    <w:lsdException w:name="toc 1" w:uiPriority="39"/>
+    <w:lsdException w:name="toc 2" w:uiPriority="39"/>
+    <w:lsdException w:name="toc 3" w:uiPriority="39"/>
+    <w:lsdException w:name="toc 4" w:uiPriority="39"/>
+    <w:lsdException w:name="toc 5" w:uiPriority="39"/>
+    <w:lsdException w:name="toc 6" w:uiPriority="39"/>
+    <w:lsdException w:name="toc 7" w:uiPriority="39"/>
+    <w:lsdException w:name="toc 8" w:uiPriority="39"/>
+    <w:lsdException w:name="toc 9" w:uiPriority="39"/>
+    <w:lsdException w:name="caption" w:uiPriority="35" w:qFormat="1"/>
+    <w:lsdException w:name="Title" w:semiHidden="0" w:uiPriority="10" w:unhideWhenUsed="0" w:qFormat="1"/>
+    <w:lsdException w:name="Default Paragraph Font" w:uiPriority="1"/>
+    <w:lsdException w:name="Subtitle" w:semiHidden="0" w:uiPriority="11" w:unhideWhenUsed="0" w:qFormat="1"/>
+    <w:lsdException w:name="Strong" w:semiHidden="0" w:uiPriority="22" w:unhideWhenUsed="0" w:qFormat="1"/>
+    <w:lsdException w:name="Emphasis" w:semiHidden="0" w:uiPriority="20" w:unhideWhenUsed="0" w:qFormat="1"/>
+    <w:lsdException w:name="Table Grid" w:semiHidden="0" w:uiPriority="39" w:unhideWhenUsed="0"/>
+    <w:lsdException w:name="Placeholder Text" w:unhideWhenUsed="0"/>
+    <w:lsdException w:name="No Spacing" w:semiHidden="0" w:uiPriority="1" w:unhideWhenUsed="0" w:qFormat="1"/>
+    <w:lsdException w:name="Light Shading" w:semiHidden="0" w:uiPriority="60" w:unhideWhenUsed="0"/>
+    <w:lsdException w:name="Light List" w:semiHidden="0" w:uiPriority="61" w:unhideWhenUsed="0"/>
+    <w:lsdException w:name="Light Grid" w:semiHidden="0" w:uiPriority="62" w:unhideWhenUsed="0"/>
+    <w:lsdException w:name="Medium Shading 1" w:semiHidden="0" w:uiPriority="63" w:unhideWhenUsed="0"/>
+    <w:lsdException w:name="Medium Shading 2" w:semiHidden="0" w:uiPriority="64" w:unhideWhenUsed="0"/>
+    <w:lsdException w:name="Medium List 1" w:semiHidden="0" w:uiPriority="65" w:unhideWhenUsed="0"/>
+    <w:lsdException w:name="Medium List 2" w:semiHidden="0" w:uiPriority="66" w:unhideWhenUsed="0"/>
+    <w:lsdException w:name="Medium Grid 1" w:semiHidden="0" w:uiPriority="67" w:unhideWhenUsed="0"/>
+    <w:lsdException w:name="Medium Grid 2" w:semiHidden="0" w:uiPriority="68" w:unhideWhenUsed="0"/>
+    <w:lsdException w:name="Medium Grid 3" w:semiHidden="0" w:uiPriority="69" w:unhideWhenUsed="0"/>
+    <w:lsdException w:name="Dark List" w:semiHidden="0" w:uiPriority="70" w:unhideWhenUsed="0"/>
+    <w:lsdException w:name="Colorful Shading" w:semiHidden="0" w:uiPriority="71" w:unhideWhenUsed="0"/>
+    <w:lsdException w:name="Colorful List" w:semiHidden="0" w:uiPriority="72" w:unhideWhenUsed="0"/>
+    <w:lsdException w:name="Colorful Grid" w:semiHidden="0" w:uiPriority="73" w:unhideWhenUsed="0"/>
+    <w:lsdException w:name="Light Shading Accent 1" w:semiHidden="0" w:uiPriority="60" w:unhideWhenUsed="0"/>
+    <w:lsdException w:name="Light List Accent 1" w:semiHidden="0" w:uiPriority="61" w:unhideWhenUsed="0"/>
+    <w:lsdException w:name="Light Grid Accent 1" w:semiHidden="0" w:uiPriority="62" w:unhideWhenUsed="0"/>
+    <w:lsdException w:name="Medium Shading 1 Accent 1" w:semiHidden="0" w:uiPriority="63" w:unhideWhenUsed="0"/>
+    <w:lsdException w:name="Medium Shading 2 Accent 1" w:semiHidden="0" w:uiPriority="64" w:unhideWhenUsed="0"/>
+    <w:lsdException w:name="Medium List 1 Accent 1" w:semiHidden="0" w:uiPriority="65" w:unhideWhenUsed="0"/>
+    <w:lsdException w:name="Revision" w:unhideWhenUsed="0"/>
+    <w:lsdException w:name="List Paragraph" w:semiHidden="0" w:uiPriority="34" w:unhideWhenUsed="0" w:qFormat="1"/>
+    <w:lsdException w:name="Quote" w:semiHidden="0" w:uiPriority="29" w:unhideWhenUsed="0" w:qFormat="1"/>
+    <w:lsdException w:name="Intense Quote" w:semiHidden="0" w:uiPriority="30" w:unhideWhenUsed="0" w:qFormat="1"/>
+    <w:lsdException w:name="Medium List 2 Accent 1" w:semiHidden="0" w:uiPriority="66" w:unhideWhenUsed="0"/>
+    <w:lsdException w:name="Medium Grid 1 Accent 1" w:semiHidden="0" w:uiPriority="67" w:unhideWhenUsed="0"/>
+    <w:lsdException w:name="Medium Grid 2 Accent 1" w:semiHidden="0" w:uiPriority="68" w:unhideWhenUsed="0"/>
+    <w:lsdException w:name="Medium Grid 3 Accent 1" w:semiHidden="0" w:uiPriority="69" w:unhideWhenUsed="0"/>
+    <w:lsdException w:name="Dark List Accent 1" w:semiHidden="0" w:uiPriority="70" w:unhideWhenUsed="0"/>
+    <w:lsdException w:name="Colorful Shading Accent 1" w:semiHidden="0" w:uiPriority="71" w:unhideWhenUsed="0"/>
+    <w:lsdException w:name="Colorful List Accent 1" w:semiHidden="0" w:uiPriority="72" w:unhideWhenUsed="0"/>
+    <w:lsdException w:name="Colorful Grid Accent 1" w:semiHidden="0" w:uiPriority="73" w:unhideWhenUsed="0"/>
+    <w:lsdException w:name="Light Shading Accent 2" w:semiHidden="0" w:uiPriority="60" w:unhideWhenUsed="0"/>
+    <w:lsdException w:name="Light List Accent 2" w:semiHidden="0" w:uiPriority="61" w:unhideWhenUsed="0"/>
+    <w:lsdException w:name="Light Grid Accent 2" w:semiHidden="0" w:uiPriority="62" w:unhideWhenUsed="0"/>
+    <w:lsdException w:name="Medium Shading 1 Accent 2" w:semiHidden="0" w:uiPriority="63" w:unhideWhenUsed="0"/>
+    <w:lsdException w:name="Medium Shading 2 Accent 2" w:semiHidden="0" w:uiPriority="64" w:unhideWhenUsed="0"/>
+    <w:lsdException w:name="Medium List 1 Accent 2" w:semiHidden="0" w:uiPriority="65" w:unhideWhenUsed="0"/>
+    <w:lsdException w:name="Medium List 2 Accent 2" w:semiHidden="0" w:uiPriority="66" w:unhideWhenUsed="0"/>
+    <w:lsdException w:name="Medium Grid 1 Accent 2" w:semiHidden="0" w:uiPriority="67" w:unhideWhenUsed="0"/>
+    <w:lsdException w:name="Medium Grid 2 Accent 2" w:semiHidden="0" w:uiPriority="68" w:unhideWhenUsed="0"/>
+    <w:lsdException w:name="Medium Grid 3 Accent 2" w:semiHidden="0" w:uiPriority="69" w:unhideWhenUsed="0"/>
+    <w:lsdException w:name="Dark List Accent 2" w:semiHidden="0" w:uiPriority="70" w:unhideWhenUsed="0"/>
+    <w:lsdException w:name="Colorful Shading Accent 2" w:semiHidden="0" w:uiPriority="71" w:unhideWhenUsed="0"/>
+    <w:lsdException w:name="Colorful List Accent 2" w:semiHidden="0" w:uiPriority="72" w:unhideWhenUsed="0"/>
+    <w:lsdException w:name="Colorful Grid Accent 2" w:semiHidden="0" w:uiPriority="73" w:unhideWhenUsed="0"/>
+    <w:lsdException w:name="Light Shading Accent 3" w:semiHidden="0" w:uiPriority="60" w:unhideWhenUsed="0"/>
+    <w:lsdException w:name="Light List Accent 3" w:semiHidden="0" w:uiPriority="61" w:unhideWhenUsed="0"/>
+    <w:lsdException w:name="Light Grid Accent 3" w:semiHidden="0" w:uiPriority="62" w:unhideWhenUsed="0"/>
+    <w:lsdException w:name="Medium Shading 1 Accent 3" w:semiHidden="0" w:uiPriority="63" w:unhideWhenUsed="0"/>
+    <w:lsdException w:name="Medium Shading 2 Accent 3" w:semiHidden="0" w:uiPriority="64" w:unhideWhenUsed="0"/>
+    <w:lsdException w:name="Medium List 1 Accent 3" w:semiHidden="0" w:uiPriority="65" w:unhideWhenUsed="0"/>
+    <w:lsdException w:name="Medium List 2 Accent 3" w:semiHidden="0" w:uiPriority="66" w:unhideWhenUsed="0"/>
+    <w:lsdException w:name="Medium Grid 1 Accent 3" w:semiHidden="0" w:uiPriority="67" w:unhideWhenUsed="0"/>
+    <w:lsdException w:name="Medium Grid 2 Accent 3" w:semiHidden="0" w:uiPriority="68" w:unhideWhenUsed="0"/>
+    <w:lsdException w:name="Medium Grid 3 Accent 3" w:semiHidden="0" w:uiPriority="69" w:unhideWhenUsed="0"/>
+    <w:lsdException w:name="Dark List Accent 3" w:semiHidden="0" w:uiPriority="70" w:unhideWhenUsed="0"/>
+    <w:lsdException w:name="Colorful Shading Accent 3" w:semiHidden="0" w:uiPriority="71" w:unhideWhenUsed="0"/>
+    <w:lsdException w:name="Colorful List Accent 3" w:semiHidden="0" w:uiPriority="72" w:unhideWhenUsed="0"/>
+    <w:lsdException w:name="Colorful Grid Accent 3" w:semiHidden="0" w:uiPriority="73" w:unhideWhenUsed="0"/>
+    <w:lsdException w:name="Light Shading Accent 4" w:semiHidden="0" w:uiPriority="60" w:unhideWhenUsed="0"/>
+    <w:lsdException w:name="Light List Accent 4" w:semiHidden="0" w:uiPriority="61" w:unhideWhenUsed="0"/>
+    <w:lsdException w:name="Light Grid Accent 4" w:semiHidden="0" w:uiPriority="62" w:unhideWhenUsed="0"/>
+    <w:lsdException w:name="Medium Shading 1 Accent 4" w:semiHidden="0" w:uiPriority="63" w:unhideWhenUsed="0"/>
+    <w:lsdException w:name="Medium Shading 2 Accent 4" w:semiHidden="0" w:uiPriority="64" w:unhideWhenUsed="0"/>
+    <w:lsdException w:name="Medium List 1 Accent 4" w:semiHidden="0" w:uiPriority="65" w:unhideWhenUsed="0"/>
+    <w:lsdException w:name="Medium List 2 Accent 4" w:semiHidden="0" w:uiPriority="66" w:unhideWhenUsed="0"/>
+    <w:lsdException w:name="Medium Grid 1 Accent 4" w:semiHidden="0" w:uiPriority="67" w:unhideWhenUsed="0"/>
+    <w:lsdException w:name="Medium Grid 2 Accent 4" w:semiHidden="0" w:uiPriority="68" w:unhideWhenUsed="0"/>
+    <w:lsdException w:name="Medium Grid 3 Accent 4" w:semiHidden="0" w:uiPriority="69" w:unhideWhenUsed="0"/>
+    <w:lsdException w:name="Dark List Accent 4" w:semiHidden="0" w:uiPriority="70" w:unhideWhenUsed="0"/>
+    <w:lsdException w:name="Colorful Shading Accent 4" w:semiHidden="0" w:uiPriority="71" w:unhideWhenUsed="0"/>
+    <w:lsdException w:name="Colorful List Accent 4" w:semiHidden="0" w:uiPriority="72" w:unhideWhenUsed="0"/>
+    <w:lsdException w:name="Colorful Grid Accent 4" w:semiHidden="0" w:uiPriority="73" w:unhideWhenUsed="0"/>
+    <w:lsdException w:name="Light Shading Accent 5" w:semiHidden="0" w:uiPriority="60" w:unhideWhenUsed="0"/>
+    <w:lsdException w:name="Light List Accent 5" w:semiHidden="0" w:uiPriority="61" w:unhideWhenUsed="0"/>
+    <w:lsdException w:name="Light Grid Accent 5" w:semiHidden="0" w:uiPriority="62" w:unhideWhenUsed="0"/>
+    <w:lsdException w:name="Medium Shading 1 Accent 5" w:semiHidden="0" w:uiPriority="63" w:unhideWhenUsed="0"/>
+    <w:lsdException w:name="Medium Shading 2 Accent 5" w:semiHidden="0" w:uiPriority="64" w:unhideWhenUsed="0"/>
+    <w:lsdException w:name="Medium List 1 Accent 5" w:semiHidden="0" w:uiPriority="65" w:unhideWhenUsed="0"/>
+    <w:lsdException w:name="Medium List 2 Accent 5" w:semiHidden="0" w:uiPriority="66" w:unhideWhenUsed="0"/>
+    <w:lsdException w:name="Medium Grid 1 Accent 5" w:semiHidden="0" w:uiPriority="67" w:unhideWhenUsed="0"/>
+    <w:lsdException w:name="Medium Grid 2 Accent 5" w:semiHidden="0" w:uiPriority="68" w:unhideWhenUsed="0"/>
+    <w:lsdException w:name="Medium Grid 3 Accent 5" w:semiHidden="0" w:uiPriority="69" w:unhideWhenUsed="0"/>
+    <w:lsdException w:name="Dark List Accent 5" w:semiHidden="0" w:uiPriority="70" w:unhideWhenUsed="0"/>
+    <w:lsdException w:name="Colorful Shading Accent 5" w:semiHidden="0" w:uiPriority="71" w:unhideWhenUsed="0"/>
+    <w:lsdException w:name="Colorful List Accent 5" w:semiHidden="0" w:uiPriority="72" w:unhideWhenUsed="0"/>
+    <w:lsdException w:name="Colorful Grid Accent 5" w:semiHidden="0" w:uiPriority="73" w:unhideWhenUsed="0"/>
+    <w:lsdException w:name="Light Shading Accent 6" w:semiHidden="0" w:uiPriority="60" w:unhideWhenUsed="0"/>
+    <w:lsdException w:name="Light List Accent 6" w:semiHidden="0" w:uiPriority="61" w:unhideWhenUsed="0"/>
+    <w:lsdException w:name="Light Grid Accent 6" w:semiHidden="0" w:uiPriority="62" w:unhideWhenUsed="0"/>
+    <w:lsdException w:name="Medium Shading 1 Accent 6" w:semiHidden="0" w:uiPriority="63" w:unhideWhenUsed="0"/>
+    <w:lsdException w:name="Medium Shading 2 Accent 6" w:semiHidden="0" w:uiPriority="64" w:unhideWhenUsed="0"/>
+    <w:lsdException w:name="Medium List 1 Accent 6" w:semiHidden="0" w:uiPriority="65" w:unhideWhenUsed="0"/>
+    <w:lsdException w:name="Medium List 2 Accent 6" w:semiHidden="0" w:uiPriority="66" w:unhideWhenUsed="0"/>
+    <w:lsdException w:name="Medium Grid 1 Accent 6" w:semiHidden="0" w:uiPriority="67" w:unhideWhenUsed="0"/>
+    <w:lsdException w:name="Medium Grid 2 Accent 6" w:semiHidden="0" w:uiPriority="68" w:unhideWhenUsed="0"/>
+    <w:lsdException w:name="Medium Grid 3 Accent 6" w:semiHidden="0" w:uiPriority="69" w:unhideWhenUsed="0"/>
+    <w:lsdException w:name="Dark List Accent 6" w:semiHidden="0" w:uiPriority="70" w:unhideWhenUsed="0"/>
+    <w:lsdException w:name="Colorful Shading Accent 6" w:semiHidden="0" w:uiPriority="71" w:unhideWhenUsed="0"/>
+    <w:lsdException w:name="Colorful List Accent 6" w:semiHidden="0" w:uiPriority="72" w:unhideWhenUsed="0"/>
+    <w:lsdException w:name="Colorful Grid Accent 6" w:semiHidden="0" w:uiPriority="73" w:unhideWhenUsed="0"/>
+    <w:lsdException w:name="Subtle Emphasis" w:semiHidden="0" w:uiPriority="19" w:unhideWhenUsed="0" w:qFormat="1"/>
+    <w:lsdException w:name="Intense Emphasis" w:semiHidden="0" w:uiPriority="21" w:unhideWhenUsed="0" w:qFormat="1"/>
+    <w:lsdException w:name="Subtle Reference" w:semiHidden="0" w:uiPriority="31" w:unhideWhenUsed="0" w:qFormat="1"/>
+    <w:lsdException w:name="Intense Reference" w:semiHidden="0" w:uiPriority="32" w:unhideWhenUsed="0" w:qFormat="1"/>
+    <w:lsdException w:name="Book Title" w:semiHidden="0" w:uiPriority="33" w:unhideWhenUsed="0" w:qFormat="1"/>
+    <w:lsdException w:name="Bibliography" w:uiPriority="37"/>
+    <w:lsdException w:name="TOC Heading" w:uiPriority="39" w:qFormat="1"/>
+  </w:latentStyles>
+  <w:style w:type="paragraph" w:default="1" w:styleId="a">
+    <w:name w:val="Normal"/>
+    <w:qFormat/>
+    <w:pPr>
+      <w:widowControl w:val="0"/>
+      <w:jc w:val="both"/>
+    </w:pPr>
+  </w:style>
+  <w:style w:type="paragraph" w:styleId="1">
+    <w:name w:val="heading 1"/>
+    <w:basedOn w:val="a"/>
+    <w:next w:val="a"/>
+    <w:link w:val="1Char"/>
+    <w:uiPriority w:val="9"/>
+    <w:qFormat/>
+    <w:rsid w:val="0056771C"/>
+    <w:pPr>
+      <w:keepNext/>
+      <w:keepLines/>
+      <w:spacing w:before="340" w:after="330" w:line="578" w:lineRule="auto"/>
+      <w:outlineLvl w:val="0"/>
+    </w:pPr>
+    <w:rPr>
+      <w:b/>
+      <w:bCs/>
+      <w:kern w:val="44"/>
+      <w:sz w:val="44"/>
+      <w:szCs w:val="44"/>
+    </w:rPr>
+  </w:style>
+  <w:style w:type="paragraph" w:styleId="2">
+    <w:name w:val="heading 2"/>
+    <w:basedOn w:val="a"/>
+    <w:next w:val="a"/>
+    <w:link w:val="2Char"/>
+    <w:uiPriority w:val="9"/>
+    <w:unhideWhenUsed/>
+    <w:qFormat/>
+    <w:rsid w:val="0056771C"/>
+    <w:pPr>
+      <w:keepNext/>
+      <w:keepLines/>
+      <w:spacing w:before="260" w:after="260" w:line="416" w:lineRule="auto"/>
+      <w:outlineLvl w:val="1"/>
+    </w:pPr>
+    <w:rPr>
+      <w:rFonts w:asciiTheme="majorHAnsi" w:eastAsiaTheme="majorEastAsia" w:hAnsiTheme="majorHAnsi" w:cstheme="majorBidi"/>
+      <w:b/>
+      <w:bCs/>
+      <w:sz w:val="32"/>
+      <w:szCs w:val="32"/>
+    </w:rPr>
+  </w:style>
+  <w:style w:type="paragraph" w:styleId="6">
+    <w:name w:val="heading 6"/>
+    <w:basedOn w:val="a"/>
+    <w:next w:val="a"/>
+    <w:link w:val="6Char"/>
+    <w:uiPriority w:val="9"/>
+    <w:unhideWhenUsed/>
+    <w:qFormat/>
+    <w:rsid w:val="00DF433C"/>
+    <w:pPr>
+      <w:keepNext/>
+      <w:keepLines/>
+      <w:spacing w:before="240" w:after="64" w:line="320" w:lineRule="auto"/>
+      <w:outlineLvl w:val="5"/>
+    </w:pPr>
+    <w:rPr>
+      <w:rFonts w:asciiTheme="majorHAnsi" w:eastAsiaTheme="majorEastAsia" w:hAnsiTheme="majorHAnsi" w:cstheme="majorBidi"/>
+      <w:b/>
+      <w:bCs/>
+      <w:sz w:val="24"/>
+      <w:szCs w:val="24"/>
+    </w:rPr>
+  </w:style>
+  <w:style w:type="paragraph" w:styleId="8">
+    <w:name w:val="heading 8"/>
+    <w:basedOn w:val="a"/>
+    <w:next w:val="a"/>
+    <w:link w:val="8Char"/>
+    <w:uiPriority w:val="9"/>
+    <w:unhideWhenUsed/>
+    <w:qFormat/>
+    <w:rsid w:val="00DF433C"/>
+    <w:pPr>
+      <w:keepNext/>
+      <w:keepLines/>
+      <w:spacing w:before="240" w:after="64" w:line="320" w:lineRule="auto"/>
+      <w:outlineLvl w:val="7"/>
+    </w:pPr>
+    <w:rPr>
+      <w:rFonts w:asciiTheme="majorHAnsi" w:eastAsiaTheme="majorEastAsia" w:hAnsiTheme="majorHAnsi" w:cstheme="majorBidi"/>
+      <w:sz w:val="24"/>
+      <w:szCs w:val="24"/>
+    </w:rPr>
+  </w:style>
+  <w:style w:type="character" w:default="1" w:styleId="a0">
+    <w:name w:val="Default Paragraph Font"/>
+    <w:uiPriority w:val="1"/>
+    <w:semiHidden/>
+    <w:unhideWhenUsed/>
+  </w:style>
+  <w:style w:type="table" w:default="1" w:styleId="a1">
+    <w:name w:val="Normal Table"/>
+    <w:uiPriority w:val="99"/>
+    <w:semiHidden/>
+    <w:unhideWhenUsed/>
+    <w:tblPr>
+      <w:tblInd w:w="0" w:type="dxa"/>
+      <w:tblCellMar>
+        <w:top w:w="0" w:type="dxa"/>
+        <w:left w:w="108" w:type="dxa"/>
+        <w:bottom w:w="0" w:type="dxa"/>
+        <w:right w:w="108" w:type="dxa"/>
+      </w:tblCellMar>
+    </w:tblPr>
+  </w:style>
+  <w:style w:type="numbering" w:default="1" w:styleId="a2">
+    <w:name w:val="No List"/>
+    <w:uiPriority w:val="99"/>
+    <w:semiHidden/>
+    <w:unhideWhenUsed/>
+  </w:style>
+  <w:style w:type="character" w:customStyle="1" w:styleId="1Char">
+    <w:name w:val="标题 1 Char"/>
+    <w:basedOn w:val="a0"/>
+    <w:link w:val="1"/>
+    <w:uiPriority w:val="9"/>
+    <w:rsid w:val="0056771C"/>
+    <w:rPr>
+      <w:b/>
+      <w:bCs/>
+      <w:kern w:val="44"/>
+      <w:sz w:val="44"/>
+      <w:szCs w:val="44"/>
+    </w:rPr>
+  </w:style>
+  <w:style w:type="paragraph" w:styleId="a3">
+    <w:name w:val="Title"/>
+    <w:basedOn w:val="a"/>
+    <w:next w:val="a"/>
+    <w:link w:val="Char"/>
+    <w:uiPriority w:val="10"/>
+    <w:qFormat/>
+    <w:rsid w:val="0056771C"/>
+    <w:pPr>
+      <w:spacing w:before="240" w:after="60"/>
+      <w:jc w:val="center"/>
+      <w:outlineLvl w:val="0"/>
+    </w:pPr>
+    <w:rPr>
+      <w:rFonts w:asciiTheme="majorHAnsi" w:eastAsia="宋体" w:hAnsiTheme="majorHAnsi" w:cstheme="majorBidi"/>
+      <w:b/>
+      <w:bCs/>
+      <w:sz w:val="32"/>
+      <w:szCs w:val="32"/>
+    </w:rPr>
+  </w:style>
+  <w:style w:type="character" w:customStyle="1" w:styleId="Char">
+    <w:name w:val="标题 Char"/>
+    <w:basedOn w:val="a0"/>
+    <w:link w:val="a3"/>
+    <w:uiPriority w:val="10"/>
+    <w:rsid w:val="0056771C"/>
+    <w:rPr>
+      <w:rFonts w:asciiTheme="majorHAnsi" w:eastAsia="宋体" w:hAnsiTheme="majorHAnsi" w:cstheme="majorBidi"/>
+      <w:b/>
+      <w:bCs/>
+      <w:sz w:val="32"/>
+      <w:szCs w:val="32"/>
+    </w:rPr>
+  </w:style>
+  <w:style w:type="character" w:customStyle="1" w:styleId="2Char">
+    <w:name w:val="标题 2 Char"/>
+    <w:basedOn w:val="a0"/>
+    <w:link w:val="2"/>
+    <w:uiPriority w:val="9"/>
+    <w:rsid w:val="0056771C"/>
+    <w:rPr>
+      <w:rFonts w:asciiTheme="majorHAnsi" w:eastAsiaTheme="majorEastAsia" w:hAnsiTheme="majorHAnsi" w:cstheme="majorBidi"/>
+      <w:b/>
+      <w:bCs/>
+      <w:sz w:val="32"/>
+      <w:szCs w:val="32"/>
+    </w:rPr>
+  </w:style>
+  <w:style w:type="paragraph" w:styleId="a4">
+    <w:name w:val="List Paragraph"/>
+    <w:basedOn w:val="a"/>
+    <w:uiPriority w:val="34"/>
+    <w:qFormat/>
+    <w:rsid w:val="004C4065"/>
+    <w:pPr>
+      <w:ind w:firstLineChars="200" w:firstLine="420"/>
+    </w:pPr>
+  </w:style>
+  <w:style w:type="character" w:customStyle="1" w:styleId="6Char">
+    <w:name w:val="标题 6 Char"/>
+    <w:basedOn w:val="a0"/>
+    <w:link w:val="6"/>
+    <w:uiPriority w:val="9"/>
+    <w:rsid w:val="00DF433C"/>
+    <w:rPr>
+      <w:rFonts w:asciiTheme="majorHAnsi" w:eastAsiaTheme="majorEastAsia" w:hAnsiTheme="majorHAnsi" w:cstheme="majorBidi"/>
+      <w:b/>
+      <w:bCs/>
+      <w:sz w:val="24"/>
+      <w:szCs w:val="24"/>
+    </w:rPr>
+  </w:style>
+  <w:style w:type="character" w:customStyle="1" w:styleId="8Char">
+    <w:name w:val="标题 8 Char"/>
+    <w:basedOn w:val="a0"/>
+    <w:link w:val="8"/>
+    <w:uiPriority w:val="9"/>
+    <w:rsid w:val="00DF433C"/>
+    <w:rPr>
+      <w:rFonts w:asciiTheme="majorHAnsi" w:eastAsiaTheme="majorEastAsia" w:hAnsiTheme="majorHAnsi" w:cstheme="majorBidi"/>
+      <w:sz w:val="24"/>
+      <w:szCs w:val="24"/>
+    </w:rPr>
+  </w:style>
+</w:styles>
+</file>
+
+<file path=word/stylesWithEffects.xml><?xml version="1.0" encoding="utf-8"?>
+<w:styles xmlns:wpc="http://schemas.microsoft.com/office/word/2010/wordprocessingCanvas" xmlns:mc="http://schemas.openxmlformats.org/markup-compatibility/2006" xmlns:o="urn:schemas-microsoft-com:office:office" xmlns:r="http://schemas.openxmlformats.org/officeDocument/2006/relationships" xmlns:m="http://schemas.openxmlformats.org/officeDocument/2006/math" xmlns:v="urn:schemas-microsoft-com:vml" xmlns:wp14="http://schemas.microsoft.com/office/word/2010/wordprocessingDrawing" xmlns:wp="http://schemas.openxmlformats.org/drawingml/2006/wordprocessingDrawing" xmlns:w10="urn:schemas-microsoft-com:office:word" xmlns:w="http://schemas.openxmlformats.org/wordprocessingml/2006/main" xmlns:w14="http://schemas.microsoft.com/office/word/2010/wordml" xmlns:wpg="http://schemas.microsoft.com/office/word/2010/wordprocessingGroup" xmlns:wpi="http://schemas.microsoft.com/office/word/2010/wordprocessingInk" xmlns:wne="http://schemas.microsoft.com/office/word/2006/wordml" xmlns:wps="http://schemas.microsoft.com/office/word/2010/wordprocessingShape" mc:Ignorable="w14 wp14">
+  <w:docDefaults>
+    <w:rPrDefault>
+      <w:rPr>
+        <w:rFonts w:asciiTheme="minorHAnsi" w:eastAsiaTheme="minorEastAsia" w:hAnsiTheme="minorHAnsi" w:cstheme="minorBidi"/>
+        <w:kern w:val="2"/>
+        <w:sz w:val="21"/>
+        <w:szCs w:val="22"/>
+        <w:lang w:val="en-US" w:eastAsia="zh-CN" w:bidi="ar-SA"/>
+      </w:rPr>
+    </w:rPrDefault>
+    <w:pPrDefault/>
+  </w:docDefaults>
+  <w:latentStyles w:defLockedState="0" w:defUIPriority="99" w:defSemiHidden="1" w:defUnhideWhenUsed="1" w:defQFormat="0" w:count="267">
+    <w:lsdException w:name="Normal" w:semiHidden="0" w:uiPriority="0" w:unhideWhenUsed="0" w:qFormat="1"/>
+    <w:lsdException w:name="heading 1" w:semiHidden="0" w:uiPriority="9" w:unhideWhenUsed="0" w:qFormat="1"/>
+    <w:lsdException w:name="heading 2" w:uiPriority="9" w:qFormat="1"/>
+    <w:lsdException w:name="heading 3" w:uiPriority="9" w:qFormat="1"/>
+    <w:lsdException w:name="heading 4" w:uiPriority="9" w:qFormat="1"/>
+    <w:lsdException w:name="heading 5" w:uiPriority="9" w:qFormat="1"/>
+    <w:lsdException w:name="heading 6" w:uiPriority="9" w:qFormat="1"/>
+    <w:lsdException w:name="heading 7" w:uiPriority="9" w:qFormat="1"/>
+    <w:lsdException w:name="heading 8" w:uiPriority="9" w:qFormat="1"/>
+    <w:lsdException w:name="heading 9" w:uiPriority="9" w:qFormat="1"/>
+    <w:lsdException w:name="toc 1" w:uiPriority="39"/>
+    <w:lsdException w:name="toc 2" w:uiPriority="39"/>
+    <w:lsdException w:name="toc 3" w:uiPriority="39"/>
+    <w:lsdException w:name="toc 4" w:uiPriority="39"/>
+    <w:lsdException w:name="toc 5" w:uiPriority="39"/>
+    <w:lsdException w:name="toc 6" w:uiPriority="39"/>
+    <w:lsdException w:name="toc 7" w:uiPriority="39"/>
+    <w:lsdException w:name="toc 8" w:uiPriority="39"/>
+    <w:lsdException w:name="toc 9" w:uiPriority="39"/>
+    <w:lsdException w:name="caption" w:uiPriority="35" w:qFormat="1"/>
+    <w:lsdException w:name="Title" w:semiHidden="0" w:uiPriority="10" w:unhideWhenUsed="0" w:qFormat="1"/>
+    <w:lsdException w:name="Default Paragraph Font" w:uiPriority="1"/>
+    <w:lsdException w:name="Subtitle" w:semiHidden="0" w:uiPriority="11" w:unhideWhenUsed="0" w:qFormat="1"/>
+    <w:lsdException w:name="Strong" w:semiHidden="0" w:uiPriority="22" w:unhideWhenUsed="0" w:qFormat="1"/>
+    <w:lsdException w:name="Emphasis" w:semiHidden="0" w:uiPriority="20" w:unhideWhenUsed="0" w:qFormat="1"/>
+    <w:lsdException w:name="Table Grid" w:semiHidden="0" w:uiPriority="39" w:unhideWhenUsed="0"/>
+    <w:lsdException w:name="Placeholder Text" w:unhideWhenUsed="0"/>
+    <w:lsdException w:name="No Spacing" w:semiHidden="0" w:uiPriority="1" w:unhideWhenUsed="0" w:qFormat="1"/>
+    <w:lsdException w:name="Light Shading" w:semiHidden="0" w:uiPriority="60" w:unhideWhenUsed="0"/>
+    <w:lsdException w:name="Light List" w:semiHidden="0" w:uiPriority="61" w:unhideWhenUsed="0"/>
+    <w:lsdException w:name="Light Grid" w:semiHidden="0" w:uiPriority="62" w:unhideWhenUsed="0"/>
+    <w:lsdException w:name="Medium Shading 1" w:semiHidden="0" w:uiPriority="63" w:unhideWhenUsed="0"/>
+    <w:lsdException w:name="Medium Shading 2" w:semiHidden="0" w:uiPriority="64" w:unhideWhenUsed="0"/>
+    <w:lsdException w:name="Medium List 1" w:semiHidden="0" w:uiPriority="65" w:unhideWhenUsed="0"/>
+    <w:lsdException w:name="Medium List 2" w:semiHidden="0" w:uiPriority="66" w:unhideWhenUsed="0"/>
+    <w:lsdException w:name="Medium Grid 1" w:semiHidden="0" w:uiPriority="67" w:unhideWhenUsed="0"/>
+    <w:lsdException w:name="Medium Grid 2" w:semiHidden="0" w:uiPriority="68" w:unhideWhenUsed="0"/>
+    <w:lsdException w:name="Medium Grid 3" w:semiHidden="0" w:uiPriority="69" w:unhideWhenUsed="0"/>
+    <w:lsdException w:name="Dark List" w:semiHidden="0" w:uiPriority="70" w:unhideWhenUsed="0"/>
+    <w:lsdException w:name="Colorful Shading" w:semiHidden="0" w:uiPriority="71" w:unhideWhenUsed="0"/>
+    <w:lsdException w:name="Colorful List" w:semiHidden="0" w:uiPriority="72" w:unhideWhenUsed="0"/>
+    <w:lsdException w:name="Colorful Grid" w:semiHidden="0" w:uiPriority="73" w:unhideWhenUsed="0"/>
+    <w:lsdException w:name="Light Shading Accent 1" w:semiHidden="0" w:uiPriority="60" w:unhideWhenUsed="0"/>
+    <w:lsdException w:name="Light List Accent 1" w:semiHidden="0" w:uiPriority="61" w:unhideWhenUsed="0"/>
+    <w:lsdException w:name="Light Grid Accent 1" w:semiHidden="0" w:uiPriority="62" w:unhideWhenUsed="0"/>
+    <w:lsdException w:name="Medium Shading 1 Accent 1" w:semiHidden="0" w:uiPriority="63" w:unhideWhenUsed="0"/>
+    <w:lsdException w:name="Medium Shading 2 Accent 1" w:semiHidden="0" w:uiPriority="64" w:unhideWhenUsed="0"/>
+    <w:lsdException w:name="Medium List 1 Accent 1" w:semiHidden="0" w:uiPriority="65" w:unhideWhenUsed="0"/>
+    <w:lsdException w:name="Revision" w:unhideWhenUsed="0"/>
+    <w:lsdException w:name="List Paragraph" w:semiHidden="0" w:uiPriority="34" w:unhideWhenUsed="0" w:qFormat="1"/>
+    <w:lsdException w:name="Quote" w:semiHidden="0" w:uiPriority="29" w:unhideWhenUsed="0" w:qFormat="1"/>
+    <w:lsdException w:name="Intense Quote" w:semiHidden="0" w:uiPriority="30" w:unhideWhenUsed="0" w:qFormat="1"/>
+    <w:lsdException w:name="Medium List 2 Accent 1" w:semiHidden="0" w:uiPriority="66" w:unhideWhenUsed="0"/>
+    <w:lsdException w:name="Medium Grid 1 Accent 1" w:semiHidden="0" w:uiPriority="67" w:unhideWhenUsed="0"/>
+    <w:lsdException w:name="Medium Grid 2 Accent 1" w:semiHidden="0" w:uiPriority="68" w:unhideWhenUsed="0"/>
+    <w:lsdException w:name="Medium Grid 3 Accent 1" w:semiHidden="0" w:uiPriority="69" w:unhideWhenUsed="0"/>
+    <w:lsdException w:name="Dark List Accent 1" w:semiHidden="0" w:uiPriority="70" w:unhideWhenUsed="0"/>
+    <w:lsdException w:name="Colorful Shading Accent 1" w:semiHidden="0" w:uiPriority="71" w:unhideWhenUsed="0"/>
+    <w:lsdException w:name="Colorful List Accent 1" w:semiHidden="0" w:uiPriority="72" w:unhideWhenUsed="0"/>
+    <w:lsdException w:name="Colorful Grid Accent 1" w:semiHidden="0" w:uiPriority="73" w:unhideWhenUsed="0"/>
+    <w:lsdException w:name="Light Shading Accent 2" w:semiHidden="0" w:uiPriority="60" w:unhideWhenUsed="0"/>
+    <w:lsdException w:name="Light List Accent 2" w:semiHidden="0" w:uiPriority="61" w:unhideWhenUsed="0"/>
+    <w:lsdException w:name="Light Grid Accent 2" w:semiHidden="0" w:uiPriority="62" w:unhideWhenUsed="0"/>
+    <w:lsdException w:name="Medium Shading 1 Accent 2" w:semiHidden="0" w:uiPriority="63" w:unhideWhenUsed="0"/>
+    <w:lsdException w:name="Medium Shading 2 Accent 2" w:semiHidden="0" w:uiPriority="64" w:unhideWhenUsed="0"/>
+    <w:lsdException w:name="Medium List 1 Accent 2" w:semiHidden="0" w:uiPriority="65" w:unhideWhenUsed="0"/>
+    <w:lsdException w:name="Medium List 2 Accent 2" w:semiHidden="0" w:uiPriority="66" w:unhideWhenUsed="0"/>
+    <w:lsdException w:name="Medium Grid 1 Accent 2" w:semiHidden="0" w:uiPriority="67" w:unhideWhenUsed="0"/>
+    <w:lsdException w:name="Medium Grid 2 Accent 2" w:semiHidden="0" w:uiPriority="68" w:unhideWhenUsed="0"/>
+    <w:lsdException w:name="Medium Grid 3 Accent 2" w:semiHidden="0" w:uiPriority="69" w:unhideWhenUsed="0"/>
+    <w:lsdException w:name="Dark List Accent 2" w:semiHidden="0" w:uiPriority="70" w:unhideWhenUsed="0"/>
+    <w:lsdException w:name="Colorful Shading Accent 2" w:semiHidden="0" w:uiPriority="71" w:unhideWhenUsed="0"/>
+    <w:lsdException w:name="Colorful List Accent 2" w:semiHidden="0" w:uiPriority="72" w:unhideWhenUsed="0"/>
+    <w:lsdException w:name="Colorful Grid Accent 2" w:semiHidden="0" w:uiPriority="73" w:unhideWhenUsed="0"/>
+    <w:lsdException w:name="Light Shading Accent 3" w:semiHidden="0" w:uiPriority="60" w:unhideWhenUsed="0"/>
+    <w:lsdException w:name="Light List Accent 3" w:semiHidden="0" w:uiPriority="61" w:unhideWhenUsed="0"/>
+    <w:lsdException w:name="Light Grid Accent 3" w:semiHidden="0" w:uiPriority="62" w:unhideWhenUsed="0"/>
+    <w:lsdException w:name="Medium Shading 1 Accent 3" w:semiHidden="0" w:uiPriority="63" w:unhideWhenUsed="0"/>
+    <w:lsdException w:name="Medium Shading 2 Accent 3" w:semiHidden="0" w:uiPriority="64" w:unhideWhenUsed="0"/>
+    <w:lsdException w:name="Medium List 1 Accent 3" w:semiHidden="0" w:uiPriority="65" w:unhideWhenUsed="0"/>
+    <w:lsdException w:name="Medium List 2 Accent 3" w:semiHidden="0" w:uiPriority="66" w:unhideWhenUsed="0"/>
+    <w:lsdException w:name="Medium Grid 1 Accent 3" w:semiHidden="0" w:uiPriority="67" w:unhideWhenUsed="0"/>
+    <w:lsdException w:name="Medium Grid 2 Accent 3" w:semiHidden="0" w:uiPriority="68" w:unhideWhenUsed="0"/>
+    <w:lsdException w:name="Medium Grid 3 Accent 3" w:semiHidden="0" w:uiPriority="69" w:unhideWhenUsed="0"/>
+    <w:lsdException w:name="Dark List Accent 3" w:semiHidden="0" w:uiPriority="70" w:unhideWhenUsed="0"/>
+    <w:lsdException w:name="Colorful Shading Accent 3" w:semiHidden="0" w:uiPriority="71" w:unhideWhenUsed="0"/>
+    <w:lsdException w:name="Colorful List Accent 3" w:semiHidden="0" w:uiPriority="72" w:unhideWhenUsed="0"/>
+    <w:lsdException w:name="Colorful Grid Accent 3" w:semiHidden="0" w:uiPriority="73" w:unhideWhenUsed="0"/>
+    <w:lsdException w:name="Light Shading Accent 4" w:semiHidden="0" w:uiPriority="60" w:unhideWhenUsed="0"/>
+    <w:lsdException w:name="Light List Accent 4" w:semiHidden="0" w:uiPriority="61" w:unhideWhenUsed="0"/>
+    <w:lsdException w:name="Light Grid Accent 4" w:semiHidden="0" w:uiPriority="62" w:unhideWhenUsed="0"/>
+    <w:lsdException w:name="Medium Shading 1 Accent 4" w:semiHidden="0" w:uiPriority="63" w:unhideWhenUsed="0"/>
+    <w:lsdException w:name="Medium Shading 2 Accent 4" w:semiHidden="0" w:uiPriority="64" w:unhideWhenUsed="0"/>
+    <w:lsdException w:name="Medium List 1 Accent 4" w:semiHidden="0" w:uiPriority="65" w:unhideWhenUsed="0"/>
+    <w:lsdException w:name="Medium List 2 Accent 4" w:semiHidden="0" w:uiPriority="66" w:unhideWhenUsed="0"/>
+    <w:lsdException w:name="Medium Grid 1 Accent 4" w:semiHidden="0" w:uiPriority="67" w:unhideWhenUsed="0"/>
+    <w:lsdException w:name="Medium Grid 2 Accent 4" w:semiHidden="0" w:uiPriority="68" w:unhideWhenUsed="0"/>
+    <w:lsdException w:name="Medium Grid 3 Accent 4" w:semiHidden="0" w:uiPriority="69" w:unhideWhenUsed="0"/>
+    <w:lsdException w:name="Dark List Accent 4" w:semiHidden="0" w:uiPriority="70" w:unhideWhenUsed="0"/>
+    <w:lsdException w:name="Colorful Shading Accent 4" w:semiHidden="0" w:uiPriority="71" w:unhideWhenUsed="0"/>
+    <w:lsdException w:name="Colorful List Accent 4" w:semiHidden="0" w:uiPriority="72" w:unhideWhenUsed="0"/>
+    <w:lsdException w:name="Colorful Grid Accent 4" w:semiHidden="0" w:uiPriority="73" w:unhideWhenUsed="0"/>
+    <w:lsdException w:name="Light Shading Accent 5" w:semiHidden="0" w:uiPriority="60" w:unhideWhenUsed="0"/>
+    <w:lsdException w:name="Light List Accent 5" w:semiHidden="0" w:uiPriority="61" w:unhideWhenUsed="0"/>
+    <w:lsdException w:name="Light Grid Accent 5" w:semiHidden="0" w:uiPriority="62" w:unhideWhenUsed="0"/>
+    <w:lsdException w:name="Medium Shading 1 Accent 5" w:semiHidden="0" w:uiPriority="63" w:unhideWhenUsed="0"/>
+    <w:lsdException w:name="Medium Shading 2 Accent 5" w:semiHidden="0" w:uiPriority="64" w:unhideWhenUsed="0"/>
+    <w:lsdException w:name="Medium List 1 Accent 5" w:semiHidden="0" w:uiPriority="65" w:unhideWhenUsed="0"/>
+    <w:lsdException w:name="Medium List 2 Accent 5" w:semiHidden="0" w:uiPriority="66" w:unhideWhenUsed="0"/>
+    <w:lsdException w:name="Medium Grid 1 Accent 5" w:semiHidden="0" w:uiPriority="67" w:unhideWhenUsed="0"/>
+    <w:lsdException w:name="Medium Grid 2 Accent 5" w:semiHidden="0" w:uiPriority="68" w:unhideWhenUsed="0"/>
+    <w:lsdException w:name="Medium Grid 3 Accent 5" w:semiHidden="0" w:uiPriority="69" w:unhideWhenUsed="0"/>
+    <w:lsdException w:name="Dark List Accent 5" w:semiHidden="0" w:uiPriority="70" w:unhideWhenUsed="0"/>
+    <w:lsdException w:name="Colorful Shading Accent 5" w:semiHidden="0" w:uiPriority="71" w:unhideWhenUsed="0"/>
+    <w:lsdException w:name="Colorful List Accent 5" w:semiHidden="0" w:uiPriority="72" w:unhideWhenUsed="0"/>
+    <w:lsdException w:name="Colorful Grid Accent 5" w:semiHidden="0" w:uiPriority="73" w:unhideWhenUsed="0"/>
+    <w:lsdException w:name="Light Shading Accent 6" w:semiHidden="0" w:uiPriority="60" w:unhideWhenUsed="0"/>
+    <w:lsdException w:name="Light List Accent 6" w:semiHidden="0" w:uiPriority="61" w:unhideWhenUsed="0"/>
+    <w:lsdException w:name="Light Grid Accent 6" w:semiHidden="0" w:uiPriority="62" w:unhideWhenUsed="0"/>
+    <w:lsdException w:name="Medium Shading 1 Accent 6" w:semiHidden="0" w:uiPriority="63" w:unhideWhenUsed="0"/>
+    <w:lsdException w:name="Medium Shading 2 Accent 6" w:semiHidden="0" w:uiPriority="64" w:unhideWhenUsed="0"/>
+    <w:lsdException w:name="Medium List 1 Accent 6" w:semiHidden="0" w:uiPriority="65" w:unhideWhenUsed="0"/>
+    <w:lsdException w:name="Medium List 2 Accent 6" w:semiHidden="0" w:uiPriority="66" w:unhideWhenUsed="0"/>
+    <w:lsdException w:name="Medium Grid 1 Accent 6" w:semiHidden="0" w:uiPriority="67" w:unhideWhenUsed="0"/>
+    <w:lsdException w:name="Medium Grid 2 Accent 6" w:semiHidden="0" w:uiPriority="68" w:unhideWhenUsed="0"/>
+    <w:lsdException w:name="Medium Grid 3 Accent 6" w:semiHidden="0" w:uiPriority="69" w:unhideWhenUsed="0"/>
+    <w:lsdException w:name="Dark List Accent 6" w:semiHidden="0" w:uiPriority="70" w:unhideWhenUsed="0"/>
+    <w:lsdException w:name="Colorful Shading Accent 6" w:semiHidden="0" w:uiPriority="71" w:unhideWhenUsed="0"/>
+    <w:lsdException w:name="Colorful List Accent 6" w:semiHidden="0" w:uiPriority="72" w:unhideWhenUsed="0"/>
+    <w:lsdException w:name="Colorful Grid Accent 6" w:semiHidden="0" w:uiPriority="73" w:unhideWhenUsed="0"/>
+    <w:lsdException w:name="Subtle Emphasis" w:semiHidden="0" w:uiPriority="19" w:unhideWhenUsed="0" w:qFormat="1"/>
+    <w:lsdException w:name="Intense Emphasis" w:semiHidden="0" w:uiPriority="21" w:unhideWhenUsed="0" w:qFormat="1"/>
+    <w:lsdException w:name="Subtle Reference" w:semiHidden="0" w:uiPriority="31" w:unhideWhenUsed="0" w:qFormat="1"/>
+    <w:lsdException w:name="Intense Reference" w:semiHidden="0" w:uiPriority="32" w:unhideWhenUsed="0" w:qFormat="1"/>
+    <w:lsdException w:name="Book Title" w:semiHidden="0" w:uiPriority="33" w:unhideWhenUsed="0" w:qFormat="1"/>
+    <w:lsdException w:name="Bibliography" w:uiPriority="37"/>
+    <w:lsdException w:name="TOC Heading" w:uiPriority="39" w:qFormat="1"/>
   </w:latentStyles>
   <w:style w:type="paragraph" w:default="1" w:styleId="a">
     <w:name w:val="Normal"/>
@@ -2078,7 +1969,7 @@
   <a:extraClrSchemeLst/>
   <a:extLst>
     <a:ext uri="{05A4C25C-085E-4340-85A3-A5531E510DB2}">
-      <thm15:themeFamily xmlns:thm15="http://schemas.microsoft.com/office/thememl/2012/main" name="Office Theme" id="{62F939B6-93AF-4DB8-9C6B-D6C7DFDC589F}" vid="{4A3C46E8-61CC-4603-A589-7422A47A8E4A}"/>
+      <thm15:themeFamily xmlns:thm15="http://schemas.microsoft.com/office/thememl/2012/main" xmlns="" name="Office Theme" id="{62F939B6-93AF-4DB8-9C6B-D6C7DFDC589F}" vid="{4A3C46E8-61CC-4603-A589-7422A47A8E4A}"/>
     </a:ext>
   </a:extLst>
 </a:theme>
